--- a/src/statics/MatthewCurtis.docx
+++ b/src/statics/MatthewCurtis.docx
@@ -1,6 +1,6 @@
 
 <file path=word/document.xml><?xml version="1.0" encoding="utf-8"?>
-<w:document xmlns:wpc="http://schemas.microsoft.com/office/word/2010/wordprocessingCanvas" xmlns:cx="http://schemas.microsoft.com/office/drawing/2014/chartex" xmlns:cx1="http://schemas.microsoft.com/office/drawing/2015/9/8/chartex" xmlns:cx2="http://schemas.microsoft.com/office/drawing/2015/10/21/chartex" xmlns:cx3="http://schemas.microsoft.com/office/drawing/2016/5/9/chartex" xmlns:cx4="http://schemas.microsoft.com/office/drawing/2016/5/10/chartex" xmlns:cx5="http://schemas.microsoft.com/office/drawing/2016/5/11/chartex" xmlns:cx6="http://schemas.microsoft.com/office/drawing/2016/5/12/chartex" xmlns:cx7="http://schemas.microsoft.com/office/drawing/2016/5/13/chartex" xmlns:cx8="http://schemas.microsoft.com/office/drawing/2016/5/14/chartex" xmlns:mc="http://schemas.openxmlformats.org/markup-compatibility/2006" xmlns:aink="http://schemas.microsoft.com/office/drawing/2016/ink" xmlns:am3d="http://schemas.microsoft.com/office/drawing/2017/model3d" xmlns:o="urn:schemas-microsoft-com:office:office" xmlns:r="http://schemas.openxmlformats.org/officeDocument/2006/relationships" xmlns:m="http://schemas.openxmlformats.org/officeDocument/2006/math" xmlns:v="urn:schemas-microsoft-com:vml" xmlns:wp14="http://schemas.microsoft.com/office/word/2010/wordprocessingDrawing" xmlns:wp="http://schemas.openxmlformats.org/drawingml/2006/wordprocessingDrawing" xmlns:w10="urn:schemas-microsoft-com:office:word" xmlns:w="http://schemas.openxmlformats.org/wordprocessingml/2006/main" xmlns:w14="http://schemas.microsoft.com/office/word/2010/wordml" xmlns:w15="http://schemas.microsoft.com/office/word/2012/wordml" xmlns:w16cid="http://schemas.microsoft.com/office/word/2016/wordml/cid" xmlns:w16se="http://schemas.microsoft.com/office/word/2015/wordml/symex" xmlns:wpg="http://schemas.microsoft.com/office/word/2010/wordprocessingGroup" xmlns:wpi="http://schemas.microsoft.com/office/word/2010/wordprocessingInk" xmlns:wne="http://schemas.microsoft.com/office/word/2006/wordml" xmlns:wps="http://schemas.microsoft.com/office/word/2010/wordprocessingShape" mc:Ignorable="w14 w15 w16se w16cid wp14">
+<w:document xmlns:wpc="http://schemas.microsoft.com/office/word/2010/wordprocessingCanvas" xmlns:cx="http://schemas.microsoft.com/office/drawing/2014/chartex" xmlns:cx1="http://schemas.microsoft.com/office/drawing/2015/9/8/chartex" xmlns:cx2="http://schemas.microsoft.com/office/drawing/2015/10/21/chartex" xmlns:cx3="http://schemas.microsoft.com/office/drawing/2016/5/9/chartex" xmlns:cx4="http://schemas.microsoft.com/office/drawing/2016/5/10/chartex" xmlns:cx5="http://schemas.microsoft.com/office/drawing/2016/5/11/chartex" xmlns:cx6="http://schemas.microsoft.com/office/drawing/2016/5/12/chartex" xmlns:cx7="http://schemas.microsoft.com/office/drawing/2016/5/13/chartex" xmlns:cx8="http://schemas.microsoft.com/office/drawing/2016/5/14/chartex" xmlns:mc="http://schemas.openxmlformats.org/markup-compatibility/2006" xmlns:aink="http://schemas.microsoft.com/office/drawing/2016/ink" xmlns:am3d="http://schemas.microsoft.com/office/drawing/2017/model3d" xmlns:o="urn:schemas-microsoft-com:office:office" xmlns:r="http://schemas.openxmlformats.org/officeDocument/2006/relationships" xmlns:m="http://schemas.openxmlformats.org/officeDocument/2006/math" xmlns:v="urn:schemas-microsoft-com:vml" xmlns:wp14="http://schemas.microsoft.com/office/word/2010/wordprocessingDrawing" xmlns:wp="http://schemas.openxmlformats.org/drawingml/2006/wordprocessingDrawing" xmlns:w10="urn:schemas-microsoft-com:office:word" xmlns:w="http://schemas.openxmlformats.org/wordprocessingml/2006/main" xmlns:w14="http://schemas.microsoft.com/office/word/2010/wordml" xmlns:w15="http://schemas.microsoft.com/office/word/2012/wordml" xmlns:w16cex="http://schemas.microsoft.com/office/word/2018/wordml/cex" xmlns:w16cid="http://schemas.microsoft.com/office/word/2016/wordml/cid" xmlns:w16="http://schemas.microsoft.com/office/word/2018/wordml" xmlns:w16se="http://schemas.microsoft.com/office/word/2015/wordml/symex" xmlns:wpg="http://schemas.microsoft.com/office/word/2010/wordprocessingGroup" xmlns:wpi="http://schemas.microsoft.com/office/word/2010/wordprocessingInk" xmlns:wne="http://schemas.microsoft.com/office/word/2006/wordml" xmlns:wps="http://schemas.microsoft.com/office/word/2010/wordprocessingShape" mc:Ignorable="w14 w15 w16se w16cid w16 w16cex wp14">
   <w:background w:color="FFFFFF"/>
   <w:body>
     <w:p>
@@ -533,21 +533,12 @@
               </w:tabs>
               <w:ind w:left="252"/>
             </w:pPr>
-            <w:proofErr w:type="spellStart"/>
             <w:r>
               <w:rPr>
                 <w:rFonts w:ascii="Arial" w:eastAsia="Arial" w:hAnsi="Arial" w:cs="Arial"/>
                 <w:sz w:val="20"/>
               </w:rPr>
-              <w:t>Symfony</w:t>
-            </w:r>
-            <w:proofErr w:type="spellEnd"/>
-            <w:r>
-              <w:rPr>
-                <w:rFonts w:ascii="Arial" w:eastAsia="Arial" w:hAnsi="Arial" w:cs="Arial"/>
-                <w:sz w:val="20"/>
-              </w:rPr>
-              <w:t xml:space="preserve"> / Silex</w:t>
+              <w:t>Symfony / Silex</w:t>
             </w:r>
           </w:p>
           <w:p>
@@ -679,7 +670,28 @@
           <w:rFonts w:ascii="Trebuchet MS" w:eastAsia="Trebuchet MS" w:hAnsi="Trebuchet MS" w:cs="Trebuchet MS"/>
           <w:b/>
         </w:rPr>
-        <w:t>Director, Engineering Services – Americas</w:t>
+        <w:t>VP</w:t>
+      </w:r>
+      <w:r>
+        <w:rPr>
+          <w:rFonts w:ascii="Trebuchet MS" w:eastAsia="Trebuchet MS" w:hAnsi="Trebuchet MS" w:cs="Trebuchet MS"/>
+          <w:b/>
+        </w:rPr>
+        <w:t xml:space="preserve">, </w:t>
+      </w:r>
+      <w:r>
+        <w:rPr>
+          <w:rFonts w:ascii="Trebuchet MS" w:eastAsia="Trebuchet MS" w:hAnsi="Trebuchet MS" w:cs="Trebuchet MS"/>
+          <w:b/>
+        </w:rPr>
+        <w:t>Professional</w:t>
+      </w:r>
+      <w:r>
+        <w:rPr>
+          <w:rFonts w:ascii="Trebuchet MS" w:eastAsia="Trebuchet MS" w:hAnsi="Trebuchet MS" w:cs="Trebuchet MS"/>
+          <w:b/>
+        </w:rPr>
+        <w:t xml:space="preserve"> Services – Americas</w:t>
       </w:r>
     </w:p>
     <w:p>
@@ -775,7 +787,35 @@
           <w:rFonts w:ascii="Arial" w:eastAsia="Arial" w:hAnsi="Arial" w:cs="Arial"/>
           <w:sz w:val="20"/>
         </w:rPr>
-        <w:t>Manage a remote development team with weekly scrum meetings, one-on-one manager discussions, annual reviews</w:t>
+        <w:t xml:space="preserve">Manage </w:t>
+      </w:r>
+      <w:r>
+        <w:rPr>
+          <w:rFonts w:ascii="Arial" w:eastAsia="Arial" w:hAnsi="Arial" w:cs="Arial"/>
+          <w:sz w:val="20"/>
+        </w:rPr>
+        <w:t xml:space="preserve">two </w:t>
+      </w:r>
+      <w:r>
+        <w:rPr>
+          <w:rFonts w:ascii="Arial" w:eastAsia="Arial" w:hAnsi="Arial" w:cs="Arial"/>
+          <w:sz w:val="20"/>
+        </w:rPr>
+        <w:t>remote development team</w:t>
+      </w:r>
+      <w:r>
+        <w:rPr>
+          <w:rFonts w:ascii="Arial" w:eastAsia="Arial" w:hAnsi="Arial" w:cs="Arial"/>
+          <w:sz w:val="20"/>
+        </w:rPr>
+        <w:t>s</w:t>
+      </w:r>
+      <w:r>
+        <w:rPr>
+          <w:rFonts w:ascii="Arial" w:eastAsia="Arial" w:hAnsi="Arial" w:cs="Arial"/>
+          <w:sz w:val="20"/>
+        </w:rPr>
+        <w:t xml:space="preserve"> with weekly scrum meetings, one-on-one manager discussions, annual reviews</w:t>
       </w:r>
       <w:r>
         <w:rPr>
@@ -1489,7 +1529,7 @@
 </file>
 
 <file path=word/endnotes.xml><?xml version="1.0" encoding="utf-8"?>
-<w:endnotes xmlns:wpc="http://schemas.microsoft.com/office/word/2010/wordprocessingCanvas" xmlns:cx="http://schemas.microsoft.com/office/drawing/2014/chartex" xmlns:cx1="http://schemas.microsoft.com/office/drawing/2015/9/8/chartex" xmlns:cx2="http://schemas.microsoft.com/office/drawing/2015/10/21/chartex" xmlns:cx3="http://schemas.microsoft.com/office/drawing/2016/5/9/chartex" xmlns:cx4="http://schemas.microsoft.com/office/drawing/2016/5/10/chartex" xmlns:cx5="http://schemas.microsoft.com/office/drawing/2016/5/11/chartex" xmlns:cx6="http://schemas.microsoft.com/office/drawing/2016/5/12/chartex" xmlns:cx7="http://schemas.microsoft.com/office/drawing/2016/5/13/chartex" xmlns:cx8="http://schemas.microsoft.com/office/drawing/2016/5/14/chartex" xmlns:mc="http://schemas.openxmlformats.org/markup-compatibility/2006" xmlns:aink="http://schemas.microsoft.com/office/drawing/2016/ink" xmlns:am3d="http://schemas.microsoft.com/office/drawing/2017/model3d" xmlns:o="urn:schemas-microsoft-com:office:office" xmlns:r="http://schemas.openxmlformats.org/officeDocument/2006/relationships" xmlns:m="http://schemas.openxmlformats.org/officeDocument/2006/math" xmlns:v="urn:schemas-microsoft-com:vml" xmlns:wp14="http://schemas.microsoft.com/office/word/2010/wordprocessingDrawing" xmlns:wp="http://schemas.openxmlformats.org/drawingml/2006/wordprocessingDrawing" xmlns:w10="urn:schemas-microsoft-com:office:word" xmlns:w="http://schemas.openxmlformats.org/wordprocessingml/2006/main" xmlns:w14="http://schemas.microsoft.com/office/word/2010/wordml" xmlns:w15="http://schemas.microsoft.com/office/word/2012/wordml" xmlns:w16cid="http://schemas.microsoft.com/office/word/2016/wordml/cid" xmlns:w16se="http://schemas.microsoft.com/office/word/2015/wordml/symex" xmlns:wpg="http://schemas.microsoft.com/office/word/2010/wordprocessingGroup" xmlns:wpi="http://schemas.microsoft.com/office/word/2010/wordprocessingInk" xmlns:wne="http://schemas.microsoft.com/office/word/2006/wordml" xmlns:wps="http://schemas.microsoft.com/office/word/2010/wordprocessingShape" mc:Ignorable="w14 w15 w16se w16cid wp14">
+<w:endnotes xmlns:wpc="http://schemas.microsoft.com/office/word/2010/wordprocessingCanvas" xmlns:cx="http://schemas.microsoft.com/office/drawing/2014/chartex" xmlns:cx1="http://schemas.microsoft.com/office/drawing/2015/9/8/chartex" xmlns:cx2="http://schemas.microsoft.com/office/drawing/2015/10/21/chartex" xmlns:cx3="http://schemas.microsoft.com/office/drawing/2016/5/9/chartex" xmlns:cx4="http://schemas.microsoft.com/office/drawing/2016/5/10/chartex" xmlns:cx5="http://schemas.microsoft.com/office/drawing/2016/5/11/chartex" xmlns:cx6="http://schemas.microsoft.com/office/drawing/2016/5/12/chartex" xmlns:cx7="http://schemas.microsoft.com/office/drawing/2016/5/13/chartex" xmlns:cx8="http://schemas.microsoft.com/office/drawing/2016/5/14/chartex" xmlns:mc="http://schemas.openxmlformats.org/markup-compatibility/2006" xmlns:aink="http://schemas.microsoft.com/office/drawing/2016/ink" xmlns:am3d="http://schemas.microsoft.com/office/drawing/2017/model3d" xmlns:o="urn:schemas-microsoft-com:office:office" xmlns:r="http://schemas.openxmlformats.org/officeDocument/2006/relationships" xmlns:m="http://schemas.openxmlformats.org/officeDocument/2006/math" xmlns:v="urn:schemas-microsoft-com:vml" xmlns:wp14="http://schemas.microsoft.com/office/word/2010/wordprocessingDrawing" xmlns:wp="http://schemas.openxmlformats.org/drawingml/2006/wordprocessingDrawing" xmlns:w10="urn:schemas-microsoft-com:office:word" xmlns:w="http://schemas.openxmlformats.org/wordprocessingml/2006/main" xmlns:w14="http://schemas.microsoft.com/office/word/2010/wordml" xmlns:w15="http://schemas.microsoft.com/office/word/2012/wordml" xmlns:w16cex="http://schemas.microsoft.com/office/word/2018/wordml/cex" xmlns:w16cid="http://schemas.microsoft.com/office/word/2016/wordml/cid" xmlns:w16="http://schemas.microsoft.com/office/word/2018/wordml" xmlns:w16se="http://schemas.microsoft.com/office/word/2015/wordml/symex" xmlns:wpg="http://schemas.microsoft.com/office/word/2010/wordprocessingGroup" xmlns:wpi="http://schemas.microsoft.com/office/word/2010/wordprocessingInk" xmlns:wne="http://schemas.microsoft.com/office/word/2006/wordml" xmlns:wps="http://schemas.microsoft.com/office/word/2010/wordprocessingShape" mc:Ignorable="w14 w15 w16se w16cid w16 w16cex wp14">
   <w:endnote w:type="separator" w:id="-1">
     <w:p>
       <w:r>
@@ -1508,7 +1548,7 @@
 </file>
 
 <file path=word/footer1.xml><?xml version="1.0" encoding="utf-8"?>
-<w:ftr xmlns:wpc="http://schemas.microsoft.com/office/word/2010/wordprocessingCanvas" xmlns:cx="http://schemas.microsoft.com/office/drawing/2014/chartex" xmlns:cx1="http://schemas.microsoft.com/office/drawing/2015/9/8/chartex" xmlns:cx2="http://schemas.microsoft.com/office/drawing/2015/10/21/chartex" xmlns:cx3="http://schemas.microsoft.com/office/drawing/2016/5/9/chartex" xmlns:cx4="http://schemas.microsoft.com/office/drawing/2016/5/10/chartex" xmlns:cx5="http://schemas.microsoft.com/office/drawing/2016/5/11/chartex" xmlns:cx6="http://schemas.microsoft.com/office/drawing/2016/5/12/chartex" xmlns:cx7="http://schemas.microsoft.com/office/drawing/2016/5/13/chartex" xmlns:cx8="http://schemas.microsoft.com/office/drawing/2016/5/14/chartex" xmlns:mc="http://schemas.openxmlformats.org/markup-compatibility/2006" xmlns:aink="http://schemas.microsoft.com/office/drawing/2016/ink" xmlns:am3d="http://schemas.microsoft.com/office/drawing/2017/model3d" xmlns:o="urn:schemas-microsoft-com:office:office" xmlns:r="http://schemas.openxmlformats.org/officeDocument/2006/relationships" xmlns:m="http://schemas.openxmlformats.org/officeDocument/2006/math" xmlns:v="urn:schemas-microsoft-com:vml" xmlns:wp14="http://schemas.microsoft.com/office/word/2010/wordprocessingDrawing" xmlns:wp="http://schemas.openxmlformats.org/drawingml/2006/wordprocessingDrawing" xmlns:w10="urn:schemas-microsoft-com:office:word" xmlns:w="http://schemas.openxmlformats.org/wordprocessingml/2006/main" xmlns:w14="http://schemas.microsoft.com/office/word/2010/wordml" xmlns:w15="http://schemas.microsoft.com/office/word/2012/wordml" xmlns:w16cid="http://schemas.microsoft.com/office/word/2016/wordml/cid" xmlns:w16se="http://schemas.microsoft.com/office/word/2015/wordml/symex" xmlns:wpg="http://schemas.microsoft.com/office/word/2010/wordprocessingGroup" xmlns:wpi="http://schemas.microsoft.com/office/word/2010/wordprocessingInk" xmlns:wne="http://schemas.microsoft.com/office/word/2006/wordml" xmlns:wps="http://schemas.microsoft.com/office/word/2010/wordprocessingShape" mc:Ignorable="w14 w15 w16se w16cid wp14">
+<w:ftr xmlns:wpc="http://schemas.microsoft.com/office/word/2010/wordprocessingCanvas" xmlns:cx="http://schemas.microsoft.com/office/drawing/2014/chartex" xmlns:cx1="http://schemas.microsoft.com/office/drawing/2015/9/8/chartex" xmlns:cx2="http://schemas.microsoft.com/office/drawing/2015/10/21/chartex" xmlns:cx3="http://schemas.microsoft.com/office/drawing/2016/5/9/chartex" xmlns:cx4="http://schemas.microsoft.com/office/drawing/2016/5/10/chartex" xmlns:cx5="http://schemas.microsoft.com/office/drawing/2016/5/11/chartex" xmlns:cx6="http://schemas.microsoft.com/office/drawing/2016/5/12/chartex" xmlns:cx7="http://schemas.microsoft.com/office/drawing/2016/5/13/chartex" xmlns:cx8="http://schemas.microsoft.com/office/drawing/2016/5/14/chartex" xmlns:mc="http://schemas.openxmlformats.org/markup-compatibility/2006" xmlns:aink="http://schemas.microsoft.com/office/drawing/2016/ink" xmlns:am3d="http://schemas.microsoft.com/office/drawing/2017/model3d" xmlns:o="urn:schemas-microsoft-com:office:office" xmlns:r="http://schemas.openxmlformats.org/officeDocument/2006/relationships" xmlns:m="http://schemas.openxmlformats.org/officeDocument/2006/math" xmlns:v="urn:schemas-microsoft-com:vml" xmlns:wp14="http://schemas.microsoft.com/office/word/2010/wordprocessingDrawing" xmlns:wp="http://schemas.openxmlformats.org/drawingml/2006/wordprocessingDrawing" xmlns:w10="urn:schemas-microsoft-com:office:word" xmlns:w="http://schemas.openxmlformats.org/wordprocessingml/2006/main" xmlns:w14="http://schemas.microsoft.com/office/word/2010/wordml" xmlns:w15="http://schemas.microsoft.com/office/word/2012/wordml" xmlns:w16cex="http://schemas.microsoft.com/office/word/2018/wordml/cex" xmlns:w16cid="http://schemas.microsoft.com/office/word/2016/wordml/cid" xmlns:w16="http://schemas.microsoft.com/office/word/2018/wordml" xmlns:w16se="http://schemas.microsoft.com/office/word/2015/wordml/symex" xmlns:wpg="http://schemas.microsoft.com/office/word/2010/wordprocessingGroup" xmlns:wpi="http://schemas.microsoft.com/office/word/2010/wordprocessingInk" xmlns:wne="http://schemas.microsoft.com/office/word/2006/wordml" xmlns:wps="http://schemas.microsoft.com/office/word/2010/wordprocessingShape" mc:Ignorable="w14 w15 w16se w16cid w16 w16cex wp14">
   <w:p>
     <w:pPr>
       <w:pStyle w:val="Footer"/>
@@ -1518,7 +1558,7 @@
 </file>
 
 <file path=word/footer2.xml><?xml version="1.0" encoding="utf-8"?>
-<w:ftr xmlns:wpc="http://schemas.microsoft.com/office/word/2010/wordprocessingCanvas" xmlns:cx="http://schemas.microsoft.com/office/drawing/2014/chartex" xmlns:cx1="http://schemas.microsoft.com/office/drawing/2015/9/8/chartex" xmlns:cx2="http://schemas.microsoft.com/office/drawing/2015/10/21/chartex" xmlns:cx3="http://schemas.microsoft.com/office/drawing/2016/5/9/chartex" xmlns:cx4="http://schemas.microsoft.com/office/drawing/2016/5/10/chartex" xmlns:cx5="http://schemas.microsoft.com/office/drawing/2016/5/11/chartex" xmlns:cx6="http://schemas.microsoft.com/office/drawing/2016/5/12/chartex" xmlns:cx7="http://schemas.microsoft.com/office/drawing/2016/5/13/chartex" xmlns:cx8="http://schemas.microsoft.com/office/drawing/2016/5/14/chartex" xmlns:mc="http://schemas.openxmlformats.org/markup-compatibility/2006" xmlns:aink="http://schemas.microsoft.com/office/drawing/2016/ink" xmlns:am3d="http://schemas.microsoft.com/office/drawing/2017/model3d" xmlns:o="urn:schemas-microsoft-com:office:office" xmlns:r="http://schemas.openxmlformats.org/officeDocument/2006/relationships" xmlns:m="http://schemas.openxmlformats.org/officeDocument/2006/math" xmlns:v="urn:schemas-microsoft-com:vml" xmlns:wp14="http://schemas.microsoft.com/office/word/2010/wordprocessingDrawing" xmlns:wp="http://schemas.openxmlformats.org/drawingml/2006/wordprocessingDrawing" xmlns:w10="urn:schemas-microsoft-com:office:word" xmlns:w="http://schemas.openxmlformats.org/wordprocessingml/2006/main" xmlns:w14="http://schemas.microsoft.com/office/word/2010/wordml" xmlns:w15="http://schemas.microsoft.com/office/word/2012/wordml" xmlns:w16cid="http://schemas.microsoft.com/office/word/2016/wordml/cid" xmlns:w16se="http://schemas.microsoft.com/office/word/2015/wordml/symex" xmlns:wpg="http://schemas.microsoft.com/office/word/2010/wordprocessingGroup" xmlns:wpi="http://schemas.microsoft.com/office/word/2010/wordprocessingInk" xmlns:wne="http://schemas.microsoft.com/office/word/2006/wordml" xmlns:wps="http://schemas.microsoft.com/office/word/2010/wordprocessingShape" mc:Ignorable="w14 w15 w16se w16cid wp14">
+<w:ftr xmlns:wpc="http://schemas.microsoft.com/office/word/2010/wordprocessingCanvas" xmlns:cx="http://schemas.microsoft.com/office/drawing/2014/chartex" xmlns:cx1="http://schemas.microsoft.com/office/drawing/2015/9/8/chartex" xmlns:cx2="http://schemas.microsoft.com/office/drawing/2015/10/21/chartex" xmlns:cx3="http://schemas.microsoft.com/office/drawing/2016/5/9/chartex" xmlns:cx4="http://schemas.microsoft.com/office/drawing/2016/5/10/chartex" xmlns:cx5="http://schemas.microsoft.com/office/drawing/2016/5/11/chartex" xmlns:cx6="http://schemas.microsoft.com/office/drawing/2016/5/12/chartex" xmlns:cx7="http://schemas.microsoft.com/office/drawing/2016/5/13/chartex" xmlns:cx8="http://schemas.microsoft.com/office/drawing/2016/5/14/chartex" xmlns:mc="http://schemas.openxmlformats.org/markup-compatibility/2006" xmlns:aink="http://schemas.microsoft.com/office/drawing/2016/ink" xmlns:am3d="http://schemas.microsoft.com/office/drawing/2017/model3d" xmlns:o="urn:schemas-microsoft-com:office:office" xmlns:r="http://schemas.openxmlformats.org/officeDocument/2006/relationships" xmlns:m="http://schemas.openxmlformats.org/officeDocument/2006/math" xmlns:v="urn:schemas-microsoft-com:vml" xmlns:wp14="http://schemas.microsoft.com/office/word/2010/wordprocessingDrawing" xmlns:wp="http://schemas.openxmlformats.org/drawingml/2006/wordprocessingDrawing" xmlns:w10="urn:schemas-microsoft-com:office:word" xmlns:w="http://schemas.openxmlformats.org/wordprocessingml/2006/main" xmlns:w14="http://schemas.microsoft.com/office/word/2010/wordml" xmlns:w15="http://schemas.microsoft.com/office/word/2012/wordml" xmlns:w16cex="http://schemas.microsoft.com/office/word/2018/wordml/cex" xmlns:w16cid="http://schemas.microsoft.com/office/word/2016/wordml/cid" xmlns:w16="http://schemas.microsoft.com/office/word/2018/wordml" xmlns:w16se="http://schemas.microsoft.com/office/word/2015/wordml/symex" xmlns:wpg="http://schemas.microsoft.com/office/word/2010/wordprocessingGroup" xmlns:wpi="http://schemas.microsoft.com/office/word/2010/wordprocessingInk" xmlns:wne="http://schemas.microsoft.com/office/word/2006/wordml" xmlns:wps="http://schemas.microsoft.com/office/word/2010/wordprocessingShape" mc:Ignorable="w14 w15 w16se w16cid w16 w16cex wp14">
   <w:p>
     <w:pPr>
       <w:pStyle w:val="Footer"/>
@@ -1528,7 +1568,7 @@
 </file>
 
 <file path=word/footer3.xml><?xml version="1.0" encoding="utf-8"?>
-<w:ftr xmlns:wpc="http://schemas.microsoft.com/office/word/2010/wordprocessingCanvas" xmlns:cx="http://schemas.microsoft.com/office/drawing/2014/chartex" xmlns:cx1="http://schemas.microsoft.com/office/drawing/2015/9/8/chartex" xmlns:cx2="http://schemas.microsoft.com/office/drawing/2015/10/21/chartex" xmlns:cx3="http://schemas.microsoft.com/office/drawing/2016/5/9/chartex" xmlns:cx4="http://schemas.microsoft.com/office/drawing/2016/5/10/chartex" xmlns:cx5="http://schemas.microsoft.com/office/drawing/2016/5/11/chartex" xmlns:cx6="http://schemas.microsoft.com/office/drawing/2016/5/12/chartex" xmlns:cx7="http://schemas.microsoft.com/office/drawing/2016/5/13/chartex" xmlns:cx8="http://schemas.microsoft.com/office/drawing/2016/5/14/chartex" xmlns:mc="http://schemas.openxmlformats.org/markup-compatibility/2006" xmlns:aink="http://schemas.microsoft.com/office/drawing/2016/ink" xmlns:am3d="http://schemas.microsoft.com/office/drawing/2017/model3d" xmlns:o="urn:schemas-microsoft-com:office:office" xmlns:r="http://schemas.openxmlformats.org/officeDocument/2006/relationships" xmlns:m="http://schemas.openxmlformats.org/officeDocument/2006/math" xmlns:v="urn:schemas-microsoft-com:vml" xmlns:wp14="http://schemas.microsoft.com/office/word/2010/wordprocessingDrawing" xmlns:wp="http://schemas.openxmlformats.org/drawingml/2006/wordprocessingDrawing" xmlns:w10="urn:schemas-microsoft-com:office:word" xmlns:w="http://schemas.openxmlformats.org/wordprocessingml/2006/main" xmlns:w14="http://schemas.microsoft.com/office/word/2010/wordml" xmlns:w15="http://schemas.microsoft.com/office/word/2012/wordml" xmlns:w16cid="http://schemas.microsoft.com/office/word/2016/wordml/cid" xmlns:w16se="http://schemas.microsoft.com/office/word/2015/wordml/symex" xmlns:wpg="http://schemas.microsoft.com/office/word/2010/wordprocessingGroup" xmlns:wpi="http://schemas.microsoft.com/office/word/2010/wordprocessingInk" xmlns:wne="http://schemas.microsoft.com/office/word/2006/wordml" xmlns:wps="http://schemas.microsoft.com/office/word/2010/wordprocessingShape" mc:Ignorable="w14 w15 w16se w16cid wp14">
+<w:ftr xmlns:wpc="http://schemas.microsoft.com/office/word/2010/wordprocessingCanvas" xmlns:cx="http://schemas.microsoft.com/office/drawing/2014/chartex" xmlns:cx1="http://schemas.microsoft.com/office/drawing/2015/9/8/chartex" xmlns:cx2="http://schemas.microsoft.com/office/drawing/2015/10/21/chartex" xmlns:cx3="http://schemas.microsoft.com/office/drawing/2016/5/9/chartex" xmlns:cx4="http://schemas.microsoft.com/office/drawing/2016/5/10/chartex" xmlns:cx5="http://schemas.microsoft.com/office/drawing/2016/5/11/chartex" xmlns:cx6="http://schemas.microsoft.com/office/drawing/2016/5/12/chartex" xmlns:cx7="http://schemas.microsoft.com/office/drawing/2016/5/13/chartex" xmlns:cx8="http://schemas.microsoft.com/office/drawing/2016/5/14/chartex" xmlns:mc="http://schemas.openxmlformats.org/markup-compatibility/2006" xmlns:aink="http://schemas.microsoft.com/office/drawing/2016/ink" xmlns:am3d="http://schemas.microsoft.com/office/drawing/2017/model3d" xmlns:o="urn:schemas-microsoft-com:office:office" xmlns:r="http://schemas.openxmlformats.org/officeDocument/2006/relationships" xmlns:m="http://schemas.openxmlformats.org/officeDocument/2006/math" xmlns:v="urn:schemas-microsoft-com:vml" xmlns:wp14="http://schemas.microsoft.com/office/word/2010/wordprocessingDrawing" xmlns:wp="http://schemas.openxmlformats.org/drawingml/2006/wordprocessingDrawing" xmlns:w10="urn:schemas-microsoft-com:office:word" xmlns:w="http://schemas.openxmlformats.org/wordprocessingml/2006/main" xmlns:w14="http://schemas.microsoft.com/office/word/2010/wordml" xmlns:w15="http://schemas.microsoft.com/office/word/2012/wordml" xmlns:w16cex="http://schemas.microsoft.com/office/word/2018/wordml/cex" xmlns:w16cid="http://schemas.microsoft.com/office/word/2016/wordml/cid" xmlns:w16="http://schemas.microsoft.com/office/word/2018/wordml" xmlns:w16se="http://schemas.microsoft.com/office/word/2015/wordml/symex" xmlns:wpg="http://schemas.microsoft.com/office/word/2010/wordprocessingGroup" xmlns:wpi="http://schemas.microsoft.com/office/word/2010/wordprocessingInk" xmlns:wne="http://schemas.microsoft.com/office/word/2006/wordml" xmlns:wps="http://schemas.microsoft.com/office/word/2010/wordprocessingShape" mc:Ignorable="w14 w15 w16se w16cid w16 w16cex wp14">
   <w:p>
     <w:pPr>
       <w:pStyle w:val="Footer"/>
@@ -1538,7 +1578,7 @@
 </file>
 
 <file path=word/footnotes.xml><?xml version="1.0" encoding="utf-8"?>
-<w:footnotes xmlns:wpc="http://schemas.microsoft.com/office/word/2010/wordprocessingCanvas" xmlns:cx="http://schemas.microsoft.com/office/drawing/2014/chartex" xmlns:cx1="http://schemas.microsoft.com/office/drawing/2015/9/8/chartex" xmlns:cx2="http://schemas.microsoft.com/office/drawing/2015/10/21/chartex" xmlns:cx3="http://schemas.microsoft.com/office/drawing/2016/5/9/chartex" xmlns:cx4="http://schemas.microsoft.com/office/drawing/2016/5/10/chartex" xmlns:cx5="http://schemas.microsoft.com/office/drawing/2016/5/11/chartex" xmlns:cx6="http://schemas.microsoft.com/office/drawing/2016/5/12/chartex" xmlns:cx7="http://schemas.microsoft.com/office/drawing/2016/5/13/chartex" xmlns:cx8="http://schemas.microsoft.com/office/drawing/2016/5/14/chartex" xmlns:mc="http://schemas.openxmlformats.org/markup-compatibility/2006" xmlns:aink="http://schemas.microsoft.com/office/drawing/2016/ink" xmlns:am3d="http://schemas.microsoft.com/office/drawing/2017/model3d" xmlns:o="urn:schemas-microsoft-com:office:office" xmlns:r="http://schemas.openxmlformats.org/officeDocument/2006/relationships" xmlns:m="http://schemas.openxmlformats.org/officeDocument/2006/math" xmlns:v="urn:schemas-microsoft-com:vml" xmlns:wp14="http://schemas.microsoft.com/office/word/2010/wordprocessingDrawing" xmlns:wp="http://schemas.openxmlformats.org/drawingml/2006/wordprocessingDrawing" xmlns:w10="urn:schemas-microsoft-com:office:word" xmlns:w="http://schemas.openxmlformats.org/wordprocessingml/2006/main" xmlns:w14="http://schemas.microsoft.com/office/word/2010/wordml" xmlns:w15="http://schemas.microsoft.com/office/word/2012/wordml" xmlns:w16cid="http://schemas.microsoft.com/office/word/2016/wordml/cid" xmlns:w16se="http://schemas.microsoft.com/office/word/2015/wordml/symex" xmlns:wpg="http://schemas.microsoft.com/office/word/2010/wordprocessingGroup" xmlns:wpi="http://schemas.microsoft.com/office/word/2010/wordprocessingInk" xmlns:wne="http://schemas.microsoft.com/office/word/2006/wordml" xmlns:wps="http://schemas.microsoft.com/office/word/2010/wordprocessingShape" mc:Ignorable="w14 w15 w16se w16cid wp14">
+<w:footnotes xmlns:wpc="http://schemas.microsoft.com/office/word/2010/wordprocessingCanvas" xmlns:cx="http://schemas.microsoft.com/office/drawing/2014/chartex" xmlns:cx1="http://schemas.microsoft.com/office/drawing/2015/9/8/chartex" xmlns:cx2="http://schemas.microsoft.com/office/drawing/2015/10/21/chartex" xmlns:cx3="http://schemas.microsoft.com/office/drawing/2016/5/9/chartex" xmlns:cx4="http://schemas.microsoft.com/office/drawing/2016/5/10/chartex" xmlns:cx5="http://schemas.microsoft.com/office/drawing/2016/5/11/chartex" xmlns:cx6="http://schemas.microsoft.com/office/drawing/2016/5/12/chartex" xmlns:cx7="http://schemas.microsoft.com/office/drawing/2016/5/13/chartex" xmlns:cx8="http://schemas.microsoft.com/office/drawing/2016/5/14/chartex" xmlns:mc="http://schemas.openxmlformats.org/markup-compatibility/2006" xmlns:aink="http://schemas.microsoft.com/office/drawing/2016/ink" xmlns:am3d="http://schemas.microsoft.com/office/drawing/2017/model3d" xmlns:o="urn:schemas-microsoft-com:office:office" xmlns:r="http://schemas.openxmlformats.org/officeDocument/2006/relationships" xmlns:m="http://schemas.openxmlformats.org/officeDocument/2006/math" xmlns:v="urn:schemas-microsoft-com:vml" xmlns:wp14="http://schemas.microsoft.com/office/word/2010/wordprocessingDrawing" xmlns:wp="http://schemas.openxmlformats.org/drawingml/2006/wordprocessingDrawing" xmlns:w10="urn:schemas-microsoft-com:office:word" xmlns:w="http://schemas.openxmlformats.org/wordprocessingml/2006/main" xmlns:w14="http://schemas.microsoft.com/office/word/2010/wordml" xmlns:w15="http://schemas.microsoft.com/office/word/2012/wordml" xmlns:w16cex="http://schemas.microsoft.com/office/word/2018/wordml/cex" xmlns:w16cid="http://schemas.microsoft.com/office/word/2016/wordml/cid" xmlns:w16="http://schemas.microsoft.com/office/word/2018/wordml" xmlns:w16se="http://schemas.microsoft.com/office/word/2015/wordml/symex" xmlns:wpg="http://schemas.microsoft.com/office/word/2010/wordprocessingGroup" xmlns:wpi="http://schemas.microsoft.com/office/word/2010/wordprocessingInk" xmlns:wne="http://schemas.microsoft.com/office/word/2006/wordml" xmlns:wps="http://schemas.microsoft.com/office/word/2010/wordprocessingShape" mc:Ignorable="w14 w15 w16se w16cid w16 w16cex wp14">
   <w:footnote w:type="separator" w:id="-1">
     <w:p>
       <w:r>
@@ -1557,7 +1597,7 @@
 </file>
 
 <file path=word/header1.xml><?xml version="1.0" encoding="utf-8"?>
-<w:hdr xmlns:wpc="http://schemas.microsoft.com/office/word/2010/wordprocessingCanvas" xmlns:cx="http://schemas.microsoft.com/office/drawing/2014/chartex" xmlns:cx1="http://schemas.microsoft.com/office/drawing/2015/9/8/chartex" xmlns:cx2="http://schemas.microsoft.com/office/drawing/2015/10/21/chartex" xmlns:cx3="http://schemas.microsoft.com/office/drawing/2016/5/9/chartex" xmlns:cx4="http://schemas.microsoft.com/office/drawing/2016/5/10/chartex" xmlns:cx5="http://schemas.microsoft.com/office/drawing/2016/5/11/chartex" xmlns:cx6="http://schemas.microsoft.com/office/drawing/2016/5/12/chartex" xmlns:cx7="http://schemas.microsoft.com/office/drawing/2016/5/13/chartex" xmlns:cx8="http://schemas.microsoft.com/office/drawing/2016/5/14/chartex" xmlns:mc="http://schemas.openxmlformats.org/markup-compatibility/2006" xmlns:aink="http://schemas.microsoft.com/office/drawing/2016/ink" xmlns:am3d="http://schemas.microsoft.com/office/drawing/2017/model3d" xmlns:o="urn:schemas-microsoft-com:office:office" xmlns:r="http://schemas.openxmlformats.org/officeDocument/2006/relationships" xmlns:m="http://schemas.openxmlformats.org/officeDocument/2006/math" xmlns:v="urn:schemas-microsoft-com:vml" xmlns:wp14="http://schemas.microsoft.com/office/word/2010/wordprocessingDrawing" xmlns:wp="http://schemas.openxmlformats.org/drawingml/2006/wordprocessingDrawing" xmlns:w10="urn:schemas-microsoft-com:office:word" xmlns:w="http://schemas.openxmlformats.org/wordprocessingml/2006/main" xmlns:w14="http://schemas.microsoft.com/office/word/2010/wordml" xmlns:w15="http://schemas.microsoft.com/office/word/2012/wordml" xmlns:w16cid="http://schemas.microsoft.com/office/word/2016/wordml/cid" xmlns:w16se="http://schemas.microsoft.com/office/word/2015/wordml/symex" xmlns:wpg="http://schemas.microsoft.com/office/word/2010/wordprocessingGroup" xmlns:wpi="http://schemas.microsoft.com/office/word/2010/wordprocessingInk" xmlns:wne="http://schemas.microsoft.com/office/word/2006/wordml" xmlns:wps="http://schemas.microsoft.com/office/word/2010/wordprocessingShape" mc:Ignorable="w14 w15 w16se w16cid wp14">
+<w:hdr xmlns:wpc="http://schemas.microsoft.com/office/word/2010/wordprocessingCanvas" xmlns:cx="http://schemas.microsoft.com/office/drawing/2014/chartex" xmlns:cx1="http://schemas.microsoft.com/office/drawing/2015/9/8/chartex" xmlns:cx2="http://schemas.microsoft.com/office/drawing/2015/10/21/chartex" xmlns:cx3="http://schemas.microsoft.com/office/drawing/2016/5/9/chartex" xmlns:cx4="http://schemas.microsoft.com/office/drawing/2016/5/10/chartex" xmlns:cx5="http://schemas.microsoft.com/office/drawing/2016/5/11/chartex" xmlns:cx6="http://schemas.microsoft.com/office/drawing/2016/5/12/chartex" xmlns:cx7="http://schemas.microsoft.com/office/drawing/2016/5/13/chartex" xmlns:cx8="http://schemas.microsoft.com/office/drawing/2016/5/14/chartex" xmlns:mc="http://schemas.openxmlformats.org/markup-compatibility/2006" xmlns:aink="http://schemas.microsoft.com/office/drawing/2016/ink" xmlns:am3d="http://schemas.microsoft.com/office/drawing/2017/model3d" xmlns:o="urn:schemas-microsoft-com:office:office" xmlns:r="http://schemas.openxmlformats.org/officeDocument/2006/relationships" xmlns:m="http://schemas.openxmlformats.org/officeDocument/2006/math" xmlns:v="urn:schemas-microsoft-com:vml" xmlns:wp14="http://schemas.microsoft.com/office/word/2010/wordprocessingDrawing" xmlns:wp="http://schemas.openxmlformats.org/drawingml/2006/wordprocessingDrawing" xmlns:w10="urn:schemas-microsoft-com:office:word" xmlns:w="http://schemas.openxmlformats.org/wordprocessingml/2006/main" xmlns:w14="http://schemas.microsoft.com/office/word/2010/wordml" xmlns:w15="http://schemas.microsoft.com/office/word/2012/wordml" xmlns:w16cex="http://schemas.microsoft.com/office/word/2018/wordml/cex" xmlns:w16cid="http://schemas.microsoft.com/office/word/2016/wordml/cid" xmlns:w16="http://schemas.microsoft.com/office/word/2018/wordml" xmlns:w16se="http://schemas.microsoft.com/office/word/2015/wordml/symex" xmlns:wpg="http://schemas.microsoft.com/office/word/2010/wordprocessingGroup" xmlns:wpi="http://schemas.microsoft.com/office/word/2010/wordprocessingInk" xmlns:wne="http://schemas.microsoft.com/office/word/2006/wordml" xmlns:wps="http://schemas.microsoft.com/office/word/2010/wordprocessingShape" mc:Ignorable="w14 w15 w16se w16cid w16 w16cex wp14">
   <w:p>
     <w:pPr>
       <w:pStyle w:val="Header"/>
@@ -1567,7 +1607,7 @@
 </file>
 
 <file path=word/header2.xml><?xml version="1.0" encoding="utf-8"?>
-<w:hdr xmlns:wpc="http://schemas.microsoft.com/office/word/2010/wordprocessingCanvas" xmlns:cx="http://schemas.microsoft.com/office/drawing/2014/chartex" xmlns:cx1="http://schemas.microsoft.com/office/drawing/2015/9/8/chartex" xmlns:cx2="http://schemas.microsoft.com/office/drawing/2015/10/21/chartex" xmlns:cx3="http://schemas.microsoft.com/office/drawing/2016/5/9/chartex" xmlns:cx4="http://schemas.microsoft.com/office/drawing/2016/5/10/chartex" xmlns:cx5="http://schemas.microsoft.com/office/drawing/2016/5/11/chartex" xmlns:cx6="http://schemas.microsoft.com/office/drawing/2016/5/12/chartex" xmlns:cx7="http://schemas.microsoft.com/office/drawing/2016/5/13/chartex" xmlns:cx8="http://schemas.microsoft.com/office/drawing/2016/5/14/chartex" xmlns:mc="http://schemas.openxmlformats.org/markup-compatibility/2006" xmlns:aink="http://schemas.microsoft.com/office/drawing/2016/ink" xmlns:am3d="http://schemas.microsoft.com/office/drawing/2017/model3d" xmlns:o="urn:schemas-microsoft-com:office:office" xmlns:r="http://schemas.openxmlformats.org/officeDocument/2006/relationships" xmlns:m="http://schemas.openxmlformats.org/officeDocument/2006/math" xmlns:v="urn:schemas-microsoft-com:vml" xmlns:wp14="http://schemas.microsoft.com/office/word/2010/wordprocessingDrawing" xmlns:wp="http://schemas.openxmlformats.org/drawingml/2006/wordprocessingDrawing" xmlns:w10="urn:schemas-microsoft-com:office:word" xmlns:w="http://schemas.openxmlformats.org/wordprocessingml/2006/main" xmlns:w14="http://schemas.microsoft.com/office/word/2010/wordml" xmlns:w15="http://schemas.microsoft.com/office/word/2012/wordml" xmlns:w16cid="http://schemas.microsoft.com/office/word/2016/wordml/cid" xmlns:w16se="http://schemas.microsoft.com/office/word/2015/wordml/symex" xmlns:wpg="http://schemas.microsoft.com/office/word/2010/wordprocessingGroup" xmlns:wpi="http://schemas.microsoft.com/office/word/2010/wordprocessingInk" xmlns:wne="http://schemas.microsoft.com/office/word/2006/wordml" xmlns:wps="http://schemas.microsoft.com/office/word/2010/wordprocessingShape" mc:Ignorable="w14 w15 w16se w16cid wp14">
+<w:hdr xmlns:wpc="http://schemas.microsoft.com/office/word/2010/wordprocessingCanvas" xmlns:cx="http://schemas.microsoft.com/office/drawing/2014/chartex" xmlns:cx1="http://schemas.microsoft.com/office/drawing/2015/9/8/chartex" xmlns:cx2="http://schemas.microsoft.com/office/drawing/2015/10/21/chartex" xmlns:cx3="http://schemas.microsoft.com/office/drawing/2016/5/9/chartex" xmlns:cx4="http://schemas.microsoft.com/office/drawing/2016/5/10/chartex" xmlns:cx5="http://schemas.microsoft.com/office/drawing/2016/5/11/chartex" xmlns:cx6="http://schemas.microsoft.com/office/drawing/2016/5/12/chartex" xmlns:cx7="http://schemas.microsoft.com/office/drawing/2016/5/13/chartex" xmlns:cx8="http://schemas.microsoft.com/office/drawing/2016/5/14/chartex" xmlns:mc="http://schemas.openxmlformats.org/markup-compatibility/2006" xmlns:aink="http://schemas.microsoft.com/office/drawing/2016/ink" xmlns:am3d="http://schemas.microsoft.com/office/drawing/2017/model3d" xmlns:o="urn:schemas-microsoft-com:office:office" xmlns:r="http://schemas.openxmlformats.org/officeDocument/2006/relationships" xmlns:m="http://schemas.openxmlformats.org/officeDocument/2006/math" xmlns:v="urn:schemas-microsoft-com:vml" xmlns:wp14="http://schemas.microsoft.com/office/word/2010/wordprocessingDrawing" xmlns:wp="http://schemas.openxmlformats.org/drawingml/2006/wordprocessingDrawing" xmlns:w10="urn:schemas-microsoft-com:office:word" xmlns:w="http://schemas.openxmlformats.org/wordprocessingml/2006/main" xmlns:w14="http://schemas.microsoft.com/office/word/2010/wordml" xmlns:w15="http://schemas.microsoft.com/office/word/2012/wordml" xmlns:w16cex="http://schemas.microsoft.com/office/word/2018/wordml/cex" xmlns:w16cid="http://schemas.microsoft.com/office/word/2016/wordml/cid" xmlns:w16="http://schemas.microsoft.com/office/word/2018/wordml" xmlns:w16se="http://schemas.microsoft.com/office/word/2015/wordml/symex" xmlns:wpg="http://schemas.microsoft.com/office/word/2010/wordprocessingGroup" xmlns:wpi="http://schemas.microsoft.com/office/word/2010/wordprocessingInk" xmlns:wne="http://schemas.microsoft.com/office/word/2006/wordml" xmlns:wps="http://schemas.microsoft.com/office/word/2010/wordprocessingShape" mc:Ignorable="w14 w15 w16se w16cid w16 w16cex wp14">
   <w:p>
     <w:pPr>
       <w:pStyle w:val="Header"/>
@@ -1577,7 +1617,7 @@
 </file>
 
 <file path=word/header3.xml><?xml version="1.0" encoding="utf-8"?>
-<w:hdr xmlns:wpc="http://schemas.microsoft.com/office/word/2010/wordprocessingCanvas" xmlns:cx="http://schemas.microsoft.com/office/drawing/2014/chartex" xmlns:cx1="http://schemas.microsoft.com/office/drawing/2015/9/8/chartex" xmlns:cx2="http://schemas.microsoft.com/office/drawing/2015/10/21/chartex" xmlns:cx3="http://schemas.microsoft.com/office/drawing/2016/5/9/chartex" xmlns:cx4="http://schemas.microsoft.com/office/drawing/2016/5/10/chartex" xmlns:cx5="http://schemas.microsoft.com/office/drawing/2016/5/11/chartex" xmlns:cx6="http://schemas.microsoft.com/office/drawing/2016/5/12/chartex" xmlns:cx7="http://schemas.microsoft.com/office/drawing/2016/5/13/chartex" xmlns:cx8="http://schemas.microsoft.com/office/drawing/2016/5/14/chartex" xmlns:mc="http://schemas.openxmlformats.org/markup-compatibility/2006" xmlns:aink="http://schemas.microsoft.com/office/drawing/2016/ink" xmlns:am3d="http://schemas.microsoft.com/office/drawing/2017/model3d" xmlns:o="urn:schemas-microsoft-com:office:office" xmlns:r="http://schemas.openxmlformats.org/officeDocument/2006/relationships" xmlns:m="http://schemas.openxmlformats.org/officeDocument/2006/math" xmlns:v="urn:schemas-microsoft-com:vml" xmlns:wp14="http://schemas.microsoft.com/office/word/2010/wordprocessingDrawing" xmlns:wp="http://schemas.openxmlformats.org/drawingml/2006/wordprocessingDrawing" xmlns:w10="urn:schemas-microsoft-com:office:word" xmlns:w="http://schemas.openxmlformats.org/wordprocessingml/2006/main" xmlns:w14="http://schemas.microsoft.com/office/word/2010/wordml" xmlns:w15="http://schemas.microsoft.com/office/word/2012/wordml" xmlns:w16cid="http://schemas.microsoft.com/office/word/2016/wordml/cid" xmlns:w16se="http://schemas.microsoft.com/office/word/2015/wordml/symex" xmlns:wpg="http://schemas.microsoft.com/office/word/2010/wordprocessingGroup" xmlns:wpi="http://schemas.microsoft.com/office/word/2010/wordprocessingInk" xmlns:wne="http://schemas.microsoft.com/office/word/2006/wordml" xmlns:wps="http://schemas.microsoft.com/office/word/2010/wordprocessingShape" mc:Ignorable="w14 w15 w16se w16cid wp14">
+<w:hdr xmlns:wpc="http://schemas.microsoft.com/office/word/2010/wordprocessingCanvas" xmlns:cx="http://schemas.microsoft.com/office/drawing/2014/chartex" xmlns:cx1="http://schemas.microsoft.com/office/drawing/2015/9/8/chartex" xmlns:cx2="http://schemas.microsoft.com/office/drawing/2015/10/21/chartex" xmlns:cx3="http://schemas.microsoft.com/office/drawing/2016/5/9/chartex" xmlns:cx4="http://schemas.microsoft.com/office/drawing/2016/5/10/chartex" xmlns:cx5="http://schemas.microsoft.com/office/drawing/2016/5/11/chartex" xmlns:cx6="http://schemas.microsoft.com/office/drawing/2016/5/12/chartex" xmlns:cx7="http://schemas.microsoft.com/office/drawing/2016/5/13/chartex" xmlns:cx8="http://schemas.microsoft.com/office/drawing/2016/5/14/chartex" xmlns:mc="http://schemas.openxmlformats.org/markup-compatibility/2006" xmlns:aink="http://schemas.microsoft.com/office/drawing/2016/ink" xmlns:am3d="http://schemas.microsoft.com/office/drawing/2017/model3d" xmlns:o="urn:schemas-microsoft-com:office:office" xmlns:r="http://schemas.openxmlformats.org/officeDocument/2006/relationships" xmlns:m="http://schemas.openxmlformats.org/officeDocument/2006/math" xmlns:v="urn:schemas-microsoft-com:vml" xmlns:wp14="http://schemas.microsoft.com/office/word/2010/wordprocessingDrawing" xmlns:wp="http://schemas.openxmlformats.org/drawingml/2006/wordprocessingDrawing" xmlns:w10="urn:schemas-microsoft-com:office:word" xmlns:w="http://schemas.openxmlformats.org/wordprocessingml/2006/main" xmlns:w14="http://schemas.microsoft.com/office/word/2010/wordml" xmlns:w15="http://schemas.microsoft.com/office/word/2012/wordml" xmlns:w16cex="http://schemas.microsoft.com/office/word/2018/wordml/cex" xmlns:w16cid="http://schemas.microsoft.com/office/word/2016/wordml/cid" xmlns:w16="http://schemas.microsoft.com/office/word/2018/wordml" xmlns:w16se="http://schemas.microsoft.com/office/word/2015/wordml/symex" xmlns:wpg="http://schemas.microsoft.com/office/word/2010/wordprocessingGroup" xmlns:wpi="http://schemas.microsoft.com/office/word/2010/wordprocessingInk" xmlns:wne="http://schemas.microsoft.com/office/word/2006/wordml" xmlns:wps="http://schemas.microsoft.com/office/word/2010/wordprocessingShape" mc:Ignorable="w14 w15 w16se w16cid w16 w16cex wp14">
   <w:p>
     <w:pPr>
       <w:pStyle w:val="Header"/>
@@ -1587,7 +1627,7 @@
 </file>
 
 <file path=word/numbering.xml><?xml version="1.0" encoding="utf-8"?>
-<w:numbering xmlns:wpc="http://schemas.microsoft.com/office/word/2010/wordprocessingCanvas" xmlns:cx="http://schemas.microsoft.com/office/drawing/2014/chartex" xmlns:cx1="http://schemas.microsoft.com/office/drawing/2015/9/8/chartex" xmlns:cx2="http://schemas.microsoft.com/office/drawing/2015/10/21/chartex" xmlns:cx3="http://schemas.microsoft.com/office/drawing/2016/5/9/chartex" xmlns:cx4="http://schemas.microsoft.com/office/drawing/2016/5/10/chartex" xmlns:cx5="http://schemas.microsoft.com/office/drawing/2016/5/11/chartex" xmlns:cx6="http://schemas.microsoft.com/office/drawing/2016/5/12/chartex" xmlns:cx7="http://schemas.microsoft.com/office/drawing/2016/5/13/chartex" xmlns:cx8="http://schemas.microsoft.com/office/drawing/2016/5/14/chartex" xmlns:mc="http://schemas.openxmlformats.org/markup-compatibility/2006" xmlns:aink="http://schemas.microsoft.com/office/drawing/2016/ink" xmlns:am3d="http://schemas.microsoft.com/office/drawing/2017/model3d" xmlns:o="urn:schemas-microsoft-com:office:office" xmlns:r="http://schemas.openxmlformats.org/officeDocument/2006/relationships" xmlns:m="http://schemas.openxmlformats.org/officeDocument/2006/math" xmlns:v="urn:schemas-microsoft-com:vml" xmlns:wp14="http://schemas.microsoft.com/office/word/2010/wordprocessingDrawing" xmlns:wp="http://schemas.openxmlformats.org/drawingml/2006/wordprocessingDrawing" xmlns:w10="urn:schemas-microsoft-com:office:word" xmlns:w="http://schemas.openxmlformats.org/wordprocessingml/2006/main" xmlns:w14="http://schemas.microsoft.com/office/word/2010/wordml" xmlns:w15="http://schemas.microsoft.com/office/word/2012/wordml" xmlns:w16cid="http://schemas.microsoft.com/office/word/2016/wordml/cid" xmlns:w16se="http://schemas.microsoft.com/office/word/2015/wordml/symex" xmlns:wpg="http://schemas.microsoft.com/office/word/2010/wordprocessingGroup" xmlns:wpi="http://schemas.microsoft.com/office/word/2010/wordprocessingInk" xmlns:wne="http://schemas.microsoft.com/office/word/2006/wordml" xmlns:wps="http://schemas.microsoft.com/office/word/2010/wordprocessingShape" mc:Ignorable="w14 w15 w16se w16cid wp14">
+<w:numbering xmlns:wpc="http://schemas.microsoft.com/office/word/2010/wordprocessingCanvas" xmlns:cx="http://schemas.microsoft.com/office/drawing/2014/chartex" xmlns:cx1="http://schemas.microsoft.com/office/drawing/2015/9/8/chartex" xmlns:cx2="http://schemas.microsoft.com/office/drawing/2015/10/21/chartex" xmlns:cx3="http://schemas.microsoft.com/office/drawing/2016/5/9/chartex" xmlns:cx4="http://schemas.microsoft.com/office/drawing/2016/5/10/chartex" xmlns:cx5="http://schemas.microsoft.com/office/drawing/2016/5/11/chartex" xmlns:cx6="http://schemas.microsoft.com/office/drawing/2016/5/12/chartex" xmlns:cx7="http://schemas.microsoft.com/office/drawing/2016/5/13/chartex" xmlns:cx8="http://schemas.microsoft.com/office/drawing/2016/5/14/chartex" xmlns:mc="http://schemas.openxmlformats.org/markup-compatibility/2006" xmlns:aink="http://schemas.microsoft.com/office/drawing/2016/ink" xmlns:am3d="http://schemas.microsoft.com/office/drawing/2017/model3d" xmlns:o="urn:schemas-microsoft-com:office:office" xmlns:r="http://schemas.openxmlformats.org/officeDocument/2006/relationships" xmlns:m="http://schemas.openxmlformats.org/officeDocument/2006/math" xmlns:v="urn:schemas-microsoft-com:vml" xmlns:wp14="http://schemas.microsoft.com/office/word/2010/wordprocessingDrawing" xmlns:wp="http://schemas.openxmlformats.org/drawingml/2006/wordprocessingDrawing" xmlns:w10="urn:schemas-microsoft-com:office:word" xmlns:w="http://schemas.openxmlformats.org/wordprocessingml/2006/main" xmlns:w14="http://schemas.microsoft.com/office/word/2010/wordml" xmlns:w15="http://schemas.microsoft.com/office/word/2012/wordml" xmlns:w16cex="http://schemas.microsoft.com/office/word/2018/wordml/cex" xmlns:w16cid="http://schemas.microsoft.com/office/word/2016/wordml/cid" xmlns:w16="http://schemas.microsoft.com/office/word/2018/wordml" xmlns:w16se="http://schemas.microsoft.com/office/word/2015/wordml/symex" xmlns:wpg="http://schemas.microsoft.com/office/word/2010/wordprocessingGroup" xmlns:wpi="http://schemas.microsoft.com/office/word/2010/wordprocessingInk" xmlns:wne="http://schemas.microsoft.com/office/word/2006/wordml" xmlns:wps="http://schemas.microsoft.com/office/word/2010/wordprocessingShape" mc:Ignorable="w14 w15 w16se w16cid w16 w16cex wp14">
   <w:abstractNum w:abstractNumId="0" w15:restartNumberingAfterBreak="0">
     <w:nsid w:val="17390BC8"/>
     <w:multiLevelType w:val="multilevel"/>
@@ -1843,7 +1883,7 @@
 </file>
 
 <file path=word/styles.xml><?xml version="1.0" encoding="utf-8"?>
-<w:styles xmlns:mc="http://schemas.openxmlformats.org/markup-compatibility/2006" xmlns:r="http://schemas.openxmlformats.org/officeDocument/2006/relationships" xmlns:w="http://schemas.openxmlformats.org/wordprocessingml/2006/main" xmlns:w14="http://schemas.microsoft.com/office/word/2010/wordml" xmlns:w15="http://schemas.microsoft.com/office/word/2012/wordml" xmlns:w16cid="http://schemas.microsoft.com/office/word/2016/wordml/cid" xmlns:w16se="http://schemas.microsoft.com/office/word/2015/wordml/symex" mc:Ignorable="w14 w15 w16se w16cid">
+<w:styles xmlns:mc="http://schemas.openxmlformats.org/markup-compatibility/2006" xmlns:r="http://schemas.openxmlformats.org/officeDocument/2006/relationships" xmlns:w="http://schemas.openxmlformats.org/wordprocessingml/2006/main" xmlns:w14="http://schemas.microsoft.com/office/word/2010/wordml" xmlns:w15="http://schemas.microsoft.com/office/word/2012/wordml" xmlns:w16cex="http://schemas.microsoft.com/office/word/2018/wordml/cex" xmlns:w16cid="http://schemas.microsoft.com/office/word/2016/wordml/cid" xmlns:w16="http://schemas.microsoft.com/office/word/2018/wordml" xmlns:w16se="http://schemas.microsoft.com/office/word/2015/wordml/symex" mc:Ignorable="w14 w15 w16se w16cid w16 w16cex">
   <w:docDefaults>
     <w:rPrDefault>
       <w:rPr>

--- a/src/statics/MatthewCurtis.docx
+++ b/src/statics/MatthewCurtis.docx
@@ -25,7 +25,7 @@
                     <pic:cNvPicPr preferRelativeResize="0"/>
                   </pic:nvPicPr>
                   <pic:blipFill>
-                    <a:blip r:embed="rId7"/>
+                    <a:blip r:embed="rId8"/>
                     <a:srcRect/>
                     <a:stretch>
                       <a:fillRect/>
@@ -73,7 +73,7 @@
                     <pic:cNvPicPr preferRelativeResize="0"/>
                   </pic:nvPicPr>
                   <pic:blipFill>
-                    <a:blip r:embed="rId7"/>
+                    <a:blip r:embed="rId8"/>
                     <a:srcRect/>
                     <a:stretch>
                       <a:fillRect/>
@@ -200,7 +200,7 @@
         </w:rPr>
         <w:t xml:space="preserve"> || </w:t>
       </w:r>
-      <w:hyperlink r:id="rId8">
+      <w:hyperlink r:id="rId9">
         <w:r>
           <w:rPr>
             <w:rFonts w:ascii="Arial" w:eastAsia="Arial" w:hAnsi="Arial" w:cs="Arial"/>
@@ -212,13 +212,13 @@
           <w:t>matt@curtii.com</w:t>
         </w:r>
       </w:hyperlink>
-      <w:hyperlink r:id="rId9"/>
+      <w:hyperlink r:id="rId10"/>
     </w:p>
     <w:p>
       <w:pPr>
         <w:jc w:val="center"/>
       </w:pPr>
-      <w:hyperlink r:id="rId10"/>
+      <w:hyperlink r:id="rId11"/>
     </w:p>
     <w:p>
       <w:pPr>
@@ -228,6 +228,14 @@
           <w:sz w:val="36"/>
         </w:rPr>
       </w:pPr>
+      <w:r>
+        <w:rPr>
+          <w:rFonts w:ascii="Trebuchet MS" w:eastAsia="Trebuchet MS" w:hAnsi="Trebuchet MS" w:cs="Trebuchet MS"/>
+          <w:b/>
+          <w:sz w:val="36"/>
+        </w:rPr>
+        <w:t xml:space="preserve">Technical </w:t>
+      </w:r>
       <w:r>
         <w:rPr>
           <w:rFonts w:ascii="Trebuchet MS" w:eastAsia="Trebuchet MS" w:hAnsi="Trebuchet MS" w:cs="Trebuchet MS"/>
@@ -241,13 +249,13 @@
     <w:tbl>
       <w:tblPr>
         <w:tblStyle w:val="PlainTable5"/>
-        <w:tblW w:w="10845" w:type="dxa"/>
+        <w:tblW w:w="10560" w:type="dxa"/>
         <w:tblLayout w:type="fixed"/>
         <w:tblLook w:val="0600" w:firstRow="0" w:lastRow="0" w:firstColumn="0" w:lastColumn="0" w:noHBand="1" w:noVBand="1"/>
       </w:tblPr>
       <w:tblGrid>
         <w:gridCol w:w="3360"/>
-        <w:gridCol w:w="3945"/>
+        <w:gridCol w:w="3660"/>
         <w:gridCol w:w="3540"/>
       </w:tblGrid>
       <w:tr>
@@ -334,6 +342,10 @@
           <w:p>
             <w:pPr>
               <w:ind w:left="180"/>
+              <w:rPr>
+                <w:rFonts w:ascii="Arial" w:eastAsia="Arial" w:hAnsi="Arial" w:cs="Arial"/>
+                <w:sz w:val="20"/>
+              </w:rPr>
             </w:pPr>
             <w:r>
               <w:rPr>
@@ -343,10 +355,22 @@
               <w:t>MySQL</w:t>
             </w:r>
           </w:p>
+          <w:p>
+            <w:pPr>
+              <w:ind w:left="180"/>
+            </w:pPr>
+            <w:r>
+              <w:rPr>
+                <w:rFonts w:ascii="Arial" w:eastAsia="Arial" w:hAnsi="Arial" w:cs="Arial"/>
+                <w:sz w:val="20"/>
+              </w:rPr>
+              <w:t>RESTful APIs and services</w:t>
+            </w:r>
+          </w:p>
         </w:tc>
         <w:tc>
           <w:tcPr>
-            <w:tcW w:w="3945" w:type="dxa"/>
+            <w:tcW w:w="3660" w:type="dxa"/>
           </w:tcPr>
           <w:p>
             <w:pPr>
@@ -486,6 +510,7 @@
               <w:tabs>
                 <w:tab w:val="left" w:pos="2622"/>
               </w:tabs>
+              <w:ind w:left="-21"/>
             </w:pPr>
             <w:r>
               <w:rPr>
@@ -512,7 +537,7 @@
               <w:tabs>
                 <w:tab w:val="left" w:pos="2622"/>
               </w:tabs>
-              <w:ind w:left="252"/>
+              <w:ind w:left="159"/>
               <w:rPr>
                 <w:rFonts w:ascii="Arial" w:eastAsia="Arial" w:hAnsi="Arial" w:cs="Arial"/>
                 <w:sz w:val="20"/>
@@ -531,7 +556,7 @@
               <w:tabs>
                 <w:tab w:val="left" w:pos="2622"/>
               </w:tabs>
-              <w:ind w:left="252"/>
+              <w:ind w:left="159"/>
             </w:pPr>
             <w:r>
               <w:rPr>
@@ -546,7 +571,7 @@
               <w:tabs>
                 <w:tab w:val="left" w:pos="2622"/>
               </w:tabs>
-              <w:ind w:left="252"/>
+              <w:ind w:left="159"/>
             </w:pPr>
             <w:r>
               <w:rPr>
@@ -561,7 +586,7 @@
               <w:tabs>
                 <w:tab w:val="left" w:pos="2622"/>
               </w:tabs>
-              <w:ind w:left="252"/>
+              <w:ind w:left="159"/>
             </w:pPr>
             <w:r>
               <w:rPr>
@@ -620,7 +645,7 @@
     <w:p>
       <w:pPr>
         <w:tabs>
-          <w:tab w:val="left" w:pos="4320"/>
+          <w:tab w:val="left" w:pos="3510"/>
           <w:tab w:val="left" w:pos="7110"/>
         </w:tabs>
         <w:ind w:left="180"/>
@@ -644,6 +669,12 @@
           <w:rFonts w:ascii="Trebuchet MS" w:eastAsia="Trebuchet MS" w:hAnsi="Trebuchet MS" w:cs="Trebuchet MS"/>
         </w:rPr>
         <w:t>Palo Alto, CA</w:t>
+      </w:r>
+      <w:r>
+        <w:rPr>
+          <w:rFonts w:ascii="Trebuchet MS" w:eastAsia="Trebuchet MS" w:hAnsi="Trebuchet MS" w:cs="Trebuchet MS"/>
+        </w:rPr>
+        <w:t xml:space="preserve"> (Remote)</w:t>
       </w:r>
       <w:r>
         <w:rPr>
@@ -726,9 +757,204 @@
           <w:rFonts w:ascii="Arial" w:eastAsia="Arial" w:hAnsi="Arial" w:cs="Arial"/>
           <w:sz w:val="20"/>
         </w:rPr>
+        <w:t>Built US-based team to compliment the custom development team in Europe</w:t>
+      </w:r>
+    </w:p>
+    <w:p>
+      <w:pPr>
+        <w:numPr>
+          <w:ilvl w:val="0"/>
+          <w:numId w:val="1"/>
+        </w:numPr>
+        <w:tabs>
+          <w:tab w:val="left" w:pos="900"/>
+          <w:tab w:val="left" w:pos="4320"/>
+          <w:tab w:val="left" w:pos="7200"/>
+        </w:tabs>
+        <w:ind w:hanging="359"/>
+        <w:contextualSpacing/>
+      </w:pPr>
+      <w:r>
+        <w:rPr>
+          <w:rFonts w:ascii="Arial" w:eastAsia="Arial" w:hAnsi="Arial" w:cs="Arial"/>
+          <w:sz w:val="20"/>
+        </w:rPr>
+        <w:t xml:space="preserve">Manage </w:t>
+      </w:r>
+      <w:r>
+        <w:rPr>
+          <w:rFonts w:ascii="Arial" w:eastAsia="Arial" w:hAnsi="Arial" w:cs="Arial"/>
+          <w:sz w:val="20"/>
+        </w:rPr>
+        <w:t xml:space="preserve">two </w:t>
+      </w:r>
+      <w:r>
+        <w:rPr>
+          <w:rFonts w:ascii="Arial" w:eastAsia="Arial" w:hAnsi="Arial" w:cs="Arial"/>
+          <w:sz w:val="20"/>
+        </w:rPr>
+        <w:t>remote development team</w:t>
+      </w:r>
+      <w:r>
+        <w:rPr>
+          <w:rFonts w:ascii="Arial" w:eastAsia="Arial" w:hAnsi="Arial" w:cs="Arial"/>
+          <w:sz w:val="20"/>
+        </w:rPr>
+        <w:t>s</w:t>
+      </w:r>
+      <w:r>
+        <w:rPr>
+          <w:rFonts w:ascii="Arial" w:eastAsia="Arial" w:hAnsi="Arial" w:cs="Arial"/>
+          <w:sz w:val="20"/>
+        </w:rPr>
+        <w:t xml:space="preserve"> with weekly scrum meetings, one-on-one manager discussions, annual reviews</w:t>
+      </w:r>
+      <w:r>
+        <w:rPr>
+          <w:rFonts w:ascii="Arial" w:eastAsia="Arial" w:hAnsi="Arial" w:cs="Arial"/>
+          <w:sz w:val="20"/>
+        </w:rPr>
+        <w:t>, reporting to senior management</w:t>
+      </w:r>
+    </w:p>
+    <w:p>
+      <w:pPr>
+        <w:numPr>
+          <w:ilvl w:val="0"/>
+          <w:numId w:val="1"/>
+        </w:numPr>
+        <w:tabs>
+          <w:tab w:val="left" w:pos="900"/>
+          <w:tab w:val="left" w:pos="4320"/>
+          <w:tab w:val="left" w:pos="7200"/>
+        </w:tabs>
+        <w:ind w:hanging="359"/>
+        <w:contextualSpacing/>
+      </w:pPr>
+      <w:r>
+        <w:rPr>
+          <w:rFonts w:ascii="Arial" w:eastAsia="Arial" w:hAnsi="Arial" w:cs="Arial"/>
+          <w:sz w:val="20"/>
+        </w:rPr>
+        <w:t xml:space="preserve">Participate in pre-sales and post-sales meetings/workshops for requirements gathering, </w:t>
+      </w:r>
+      <w:r>
+        <w:rPr>
+          <w:rFonts w:ascii="Arial" w:eastAsia="Arial" w:hAnsi="Arial" w:cs="Arial"/>
+          <w:sz w:val="20"/>
+        </w:rPr>
+        <w:t xml:space="preserve">deployment, and </w:t>
+      </w:r>
+      <w:r>
+        <w:rPr>
+          <w:rFonts w:ascii="Arial" w:eastAsia="Arial" w:hAnsi="Arial" w:cs="Arial"/>
+          <w:sz w:val="20"/>
+        </w:rPr>
+        <w:t>account management</w:t>
+      </w:r>
+    </w:p>
+    <w:p>
+      <w:pPr>
+        <w:numPr>
+          <w:ilvl w:val="0"/>
+          <w:numId w:val="1"/>
+        </w:numPr>
+        <w:tabs>
+          <w:tab w:val="left" w:pos="900"/>
+          <w:tab w:val="left" w:pos="4320"/>
+          <w:tab w:val="left" w:pos="7200"/>
+        </w:tabs>
+        <w:ind w:hanging="359"/>
+        <w:contextualSpacing/>
+      </w:pPr>
+      <w:r>
+        <w:rPr>
+          <w:rFonts w:ascii="Arial" w:eastAsia="Arial" w:hAnsi="Arial" w:cs="Arial"/>
+          <w:sz w:val="20"/>
+        </w:rPr>
+        <w:t>Work closely with Project Management to coordinate resource allocation, effort estimation, planning, and project post-mortems</w:t>
+      </w:r>
+    </w:p>
+    <w:p>
+      <w:pPr>
+        <w:numPr>
+          <w:ilvl w:val="0"/>
+          <w:numId w:val="1"/>
+        </w:numPr>
+        <w:tabs>
+          <w:tab w:val="left" w:pos="900"/>
+          <w:tab w:val="left" w:pos="4320"/>
+          <w:tab w:val="left" w:pos="7200"/>
+        </w:tabs>
+        <w:ind w:hanging="359"/>
+        <w:contextualSpacing/>
+      </w:pPr>
+      <w:r>
+        <w:rPr>
+          <w:rFonts w:ascii="Arial" w:eastAsia="Arial" w:hAnsi="Arial" w:cs="Arial"/>
+          <w:sz w:val="20"/>
+        </w:rPr>
+        <w:t>Coordinate package releases with the Release Team</w:t>
+      </w:r>
+      <w:r>
+        <w:rPr>
+          <w:rFonts w:ascii="Arial" w:eastAsia="Arial" w:hAnsi="Arial" w:cs="Arial"/>
+          <w:sz w:val="20"/>
+        </w:rPr>
+        <w:t>; I</w:t>
+      </w:r>
+      <w:r>
+        <w:rPr>
+          <w:rFonts w:ascii="Arial" w:eastAsia="Arial" w:hAnsi="Arial" w:cs="Arial"/>
+          <w:sz w:val="20"/>
+        </w:rPr>
+        <w:t>ntegrating documentation, release notes, and customer-specific settings</w:t>
+      </w:r>
+    </w:p>
+    <w:p>
+      <w:pPr>
+        <w:numPr>
+          <w:ilvl w:val="0"/>
+          <w:numId w:val="1"/>
+        </w:numPr>
+        <w:tabs>
+          <w:tab w:val="left" w:pos="900"/>
+          <w:tab w:val="left" w:pos="4320"/>
+          <w:tab w:val="left" w:pos="7200"/>
+        </w:tabs>
+        <w:ind w:hanging="359"/>
+        <w:contextualSpacing/>
+      </w:pPr>
+      <w:r>
+        <w:rPr>
+          <w:rFonts w:ascii="Arial" w:eastAsia="Arial" w:hAnsi="Arial" w:cs="Arial"/>
+          <w:sz w:val="20"/>
+        </w:rPr>
+        <w:t>Consult customers on product installation and configuration, as well as customization options</w:t>
+      </w:r>
+    </w:p>
+    <w:p>
+      <w:pPr>
+        <w:numPr>
+          <w:ilvl w:val="0"/>
+          <w:numId w:val="1"/>
+        </w:numPr>
+        <w:tabs>
+          <w:tab w:val="left" w:pos="900"/>
+          <w:tab w:val="left" w:pos="4320"/>
+          <w:tab w:val="left" w:pos="7200"/>
+        </w:tabs>
+        <w:ind w:hanging="359"/>
+        <w:contextualSpacing/>
+      </w:pPr>
+      <w:r>
+        <w:rPr>
+          <w:rFonts w:ascii="Arial" w:eastAsia="Arial" w:hAnsi="Arial" w:cs="Arial"/>
+          <w:sz w:val="20"/>
+        </w:rPr>
         <w:t xml:space="preserve">Develop custom UI and authentication schemes for </w:t>
       </w:r>
-      <w:hyperlink r:id="rId11" w:history="1">
+      <w:hyperlink r:id="rId12" w:history="1">
         <w:r>
           <w:rPr>
             <w:rStyle w:val="Hyperlink"/>
@@ -748,6 +974,97 @@
     </w:p>
     <w:p>
       <w:pPr>
+        <w:tabs>
+          <w:tab w:val="left" w:pos="4320"/>
+          <w:tab w:val="left" w:pos="7200"/>
+        </w:tabs>
+        <w:ind w:left="180"/>
+      </w:pPr>
+    </w:p>
+    <w:p>
+      <w:pPr>
+        <w:tabs>
+          <w:tab w:val="left" w:pos="4320"/>
+          <w:tab w:val="left" w:pos="7200"/>
+        </w:tabs>
+        <w:ind w:left="180"/>
+      </w:pPr>
+    </w:p>
+    <w:p>
+      <w:pPr>
+        <w:tabs>
+          <w:tab w:val="left" w:pos="3510"/>
+          <w:tab w:val="left" w:pos="7110"/>
+        </w:tabs>
+        <w:ind w:left="180"/>
+      </w:pPr>
+      <w:proofErr w:type="spellStart"/>
+      <w:r>
+        <w:rPr>
+          <w:rFonts w:ascii="Trebuchet MS" w:eastAsia="Trebuchet MS" w:hAnsi="Trebuchet MS" w:cs="Trebuchet MS"/>
+          <w:b/>
+        </w:rPr>
+        <w:t>BrainRush</w:t>
+      </w:r>
+      <w:proofErr w:type="spellEnd"/>
+      <w:r>
+        <w:rPr>
+          <w:rFonts w:ascii="Trebuchet MS" w:eastAsia="Trebuchet MS" w:hAnsi="Trebuchet MS" w:cs="Trebuchet MS"/>
+          <w:b/>
+        </w:rPr>
+        <w:tab/>
+      </w:r>
+      <w:r>
+        <w:rPr>
+          <w:rFonts w:ascii="Trebuchet MS" w:eastAsia="Trebuchet MS" w:hAnsi="Trebuchet MS" w:cs="Trebuchet MS"/>
+        </w:rPr>
+        <w:t>Los Angeles, CA</w:t>
+      </w:r>
+      <w:r>
+        <w:rPr>
+          <w:rFonts w:ascii="Trebuchet MS" w:eastAsia="Trebuchet MS" w:hAnsi="Trebuchet MS" w:cs="Trebuchet MS"/>
+        </w:rPr>
+        <w:t xml:space="preserve"> (Remote)</w:t>
+      </w:r>
+      <w:r>
+        <w:rPr>
+          <w:rFonts w:ascii="Trebuchet MS" w:eastAsia="Trebuchet MS" w:hAnsi="Trebuchet MS" w:cs="Trebuchet MS"/>
+        </w:rPr>
+        <w:tab/>
+        <w:t>November 2012 - November 2014</w:t>
+      </w:r>
+    </w:p>
+    <w:p>
+      <w:pPr>
+        <w:tabs>
+          <w:tab w:val="left" w:pos="4320"/>
+          <w:tab w:val="left" w:pos="7200"/>
+        </w:tabs>
+        <w:ind w:left="180"/>
+        <w:rPr>
+          <w:rFonts w:ascii="Trebuchet MS" w:eastAsia="Trebuchet MS" w:hAnsi="Trebuchet MS" w:cs="Trebuchet MS"/>
+          <w:b/>
+        </w:rPr>
+      </w:pPr>
+      <w:r>
+        <w:rPr>
+          <w:rFonts w:ascii="Trebuchet MS" w:eastAsia="Trebuchet MS" w:hAnsi="Trebuchet MS" w:cs="Trebuchet MS"/>
+          <w:b/>
+        </w:rPr>
+        <w:t>Senior Software Engineer</w:t>
+      </w:r>
+    </w:p>
+    <w:p>
+      <w:pPr>
+        <w:tabs>
+          <w:tab w:val="left" w:pos="4320"/>
+          <w:tab w:val="left" w:pos="7200"/>
+        </w:tabs>
+        <w:ind w:left="180"/>
+      </w:pPr>
+    </w:p>
+    <w:p>
+      <w:pPr>
         <w:numPr>
           <w:ilvl w:val="0"/>
           <w:numId w:val="1"/>
@@ -765,289 +1082,9 @@
           <w:rFonts w:ascii="Arial" w:eastAsia="Arial" w:hAnsi="Arial" w:cs="Arial"/>
           <w:sz w:val="20"/>
         </w:rPr>
-        <w:t>Built US-based team to compliment the custom development team in Europe</w:t>
-      </w:r>
-    </w:p>
-    <w:p>
-      <w:pPr>
-        <w:numPr>
-          <w:ilvl w:val="0"/>
-          <w:numId w:val="1"/>
-        </w:numPr>
-        <w:tabs>
-          <w:tab w:val="left" w:pos="900"/>
-          <w:tab w:val="left" w:pos="4320"/>
-          <w:tab w:val="left" w:pos="7200"/>
-        </w:tabs>
-        <w:ind w:hanging="359"/>
-        <w:contextualSpacing/>
-      </w:pPr>
-      <w:r>
-        <w:rPr>
-          <w:rFonts w:ascii="Arial" w:eastAsia="Arial" w:hAnsi="Arial" w:cs="Arial"/>
-          <w:sz w:val="20"/>
-        </w:rPr>
-        <w:t xml:space="preserve">Manage </w:t>
-      </w:r>
-      <w:r>
-        <w:rPr>
-          <w:rFonts w:ascii="Arial" w:eastAsia="Arial" w:hAnsi="Arial" w:cs="Arial"/>
-          <w:sz w:val="20"/>
-        </w:rPr>
-        <w:t xml:space="preserve">two </w:t>
-      </w:r>
-      <w:r>
-        <w:rPr>
-          <w:rFonts w:ascii="Arial" w:eastAsia="Arial" w:hAnsi="Arial" w:cs="Arial"/>
-          <w:sz w:val="20"/>
-        </w:rPr>
-        <w:t>remote development team</w:t>
-      </w:r>
-      <w:r>
-        <w:rPr>
-          <w:rFonts w:ascii="Arial" w:eastAsia="Arial" w:hAnsi="Arial" w:cs="Arial"/>
-          <w:sz w:val="20"/>
-        </w:rPr>
-        <w:t>s</w:t>
-      </w:r>
-      <w:r>
-        <w:rPr>
-          <w:rFonts w:ascii="Arial" w:eastAsia="Arial" w:hAnsi="Arial" w:cs="Arial"/>
-          <w:sz w:val="20"/>
-        </w:rPr>
-        <w:t xml:space="preserve"> with weekly scrum meetings, one-on-one manager discussions, annual reviews</w:t>
-      </w:r>
-      <w:r>
-        <w:rPr>
-          <w:rFonts w:ascii="Arial" w:eastAsia="Arial" w:hAnsi="Arial" w:cs="Arial"/>
-          <w:sz w:val="20"/>
-        </w:rPr>
-        <w:t>, reporting to senior management</w:t>
-      </w:r>
-    </w:p>
-    <w:p>
-      <w:pPr>
-        <w:numPr>
-          <w:ilvl w:val="0"/>
-          <w:numId w:val="1"/>
-        </w:numPr>
-        <w:tabs>
-          <w:tab w:val="left" w:pos="900"/>
-          <w:tab w:val="left" w:pos="4320"/>
-          <w:tab w:val="left" w:pos="7200"/>
-        </w:tabs>
-        <w:ind w:hanging="359"/>
-        <w:contextualSpacing/>
-      </w:pPr>
-      <w:r>
-        <w:rPr>
-          <w:rFonts w:ascii="Arial" w:eastAsia="Arial" w:hAnsi="Arial" w:cs="Arial"/>
-          <w:sz w:val="20"/>
-        </w:rPr>
-        <w:t xml:space="preserve">Participate in pre-sales and post-sales meetings/workshops for requirements gathering, </w:t>
-      </w:r>
-      <w:r>
-        <w:rPr>
-          <w:rFonts w:ascii="Arial" w:eastAsia="Arial" w:hAnsi="Arial" w:cs="Arial"/>
-          <w:sz w:val="20"/>
-        </w:rPr>
-        <w:t xml:space="preserve">deployment, and </w:t>
-      </w:r>
-      <w:r>
-        <w:rPr>
-          <w:rFonts w:ascii="Arial" w:eastAsia="Arial" w:hAnsi="Arial" w:cs="Arial"/>
-          <w:sz w:val="20"/>
-        </w:rPr>
-        <w:t>account management</w:t>
-      </w:r>
-    </w:p>
-    <w:p>
-      <w:pPr>
-        <w:numPr>
-          <w:ilvl w:val="0"/>
-          <w:numId w:val="1"/>
-        </w:numPr>
-        <w:tabs>
-          <w:tab w:val="left" w:pos="900"/>
-          <w:tab w:val="left" w:pos="4320"/>
-          <w:tab w:val="left" w:pos="7200"/>
-        </w:tabs>
-        <w:ind w:hanging="359"/>
-        <w:contextualSpacing/>
-      </w:pPr>
-      <w:r>
-        <w:rPr>
-          <w:rFonts w:ascii="Arial" w:eastAsia="Arial" w:hAnsi="Arial" w:cs="Arial"/>
-          <w:sz w:val="20"/>
-        </w:rPr>
-        <w:t>Work closely with Project Management to coordinate resource allocation, effort estimation, planning, and project post-mortems</w:t>
-      </w:r>
-    </w:p>
-    <w:p>
-      <w:pPr>
-        <w:numPr>
-          <w:ilvl w:val="0"/>
-          <w:numId w:val="1"/>
-        </w:numPr>
-        <w:tabs>
-          <w:tab w:val="left" w:pos="900"/>
-          <w:tab w:val="left" w:pos="4320"/>
-          <w:tab w:val="left" w:pos="7200"/>
-        </w:tabs>
-        <w:ind w:hanging="359"/>
-        <w:contextualSpacing/>
-      </w:pPr>
-      <w:r>
-        <w:rPr>
-          <w:rFonts w:ascii="Arial" w:eastAsia="Arial" w:hAnsi="Arial" w:cs="Arial"/>
-          <w:sz w:val="20"/>
-        </w:rPr>
-        <w:t>Coordinate package releases with the Release Team</w:t>
-      </w:r>
-      <w:r>
-        <w:rPr>
-          <w:rFonts w:ascii="Arial" w:eastAsia="Arial" w:hAnsi="Arial" w:cs="Arial"/>
-          <w:sz w:val="20"/>
-        </w:rPr>
-        <w:t>; I</w:t>
-      </w:r>
-      <w:r>
-        <w:rPr>
-          <w:rFonts w:ascii="Arial" w:eastAsia="Arial" w:hAnsi="Arial" w:cs="Arial"/>
-          <w:sz w:val="20"/>
-        </w:rPr>
-        <w:t>ntegrating documentation, release notes, and customer-specific settings</w:t>
-      </w:r>
-    </w:p>
-    <w:p>
-      <w:pPr>
-        <w:numPr>
-          <w:ilvl w:val="0"/>
-          <w:numId w:val="1"/>
-        </w:numPr>
-        <w:tabs>
-          <w:tab w:val="left" w:pos="900"/>
-          <w:tab w:val="left" w:pos="4320"/>
-          <w:tab w:val="left" w:pos="7200"/>
-        </w:tabs>
-        <w:ind w:hanging="359"/>
-        <w:contextualSpacing/>
-      </w:pPr>
-      <w:r>
-        <w:rPr>
-          <w:rFonts w:ascii="Arial" w:eastAsia="Arial" w:hAnsi="Arial" w:cs="Arial"/>
-          <w:sz w:val="20"/>
-        </w:rPr>
-        <w:t>Consult customers on product installation and configuration, as well as customization options</w:t>
-      </w:r>
-    </w:p>
-    <w:p>
-      <w:pPr>
-        <w:tabs>
-          <w:tab w:val="left" w:pos="4320"/>
-          <w:tab w:val="left" w:pos="7200"/>
-        </w:tabs>
-        <w:ind w:left="180"/>
-      </w:pPr>
-    </w:p>
-    <w:p>
-      <w:pPr>
-        <w:tabs>
-          <w:tab w:val="left" w:pos="4320"/>
-          <w:tab w:val="left" w:pos="7200"/>
-        </w:tabs>
-        <w:ind w:left="180"/>
-      </w:pPr>
-    </w:p>
-    <w:p>
-      <w:pPr>
-        <w:tabs>
-          <w:tab w:val="left" w:pos="4320"/>
-          <w:tab w:val="left" w:pos="7110"/>
-        </w:tabs>
-        <w:ind w:left="180"/>
-      </w:pPr>
-      <w:proofErr w:type="spellStart"/>
-      <w:r>
-        <w:rPr>
-          <w:rFonts w:ascii="Trebuchet MS" w:eastAsia="Trebuchet MS" w:hAnsi="Trebuchet MS" w:cs="Trebuchet MS"/>
-          <w:b/>
-        </w:rPr>
-        <w:t>BrainRush</w:t>
-      </w:r>
-      <w:proofErr w:type="spellEnd"/>
-      <w:r>
-        <w:rPr>
-          <w:rFonts w:ascii="Trebuchet MS" w:eastAsia="Trebuchet MS" w:hAnsi="Trebuchet MS" w:cs="Trebuchet MS"/>
-          <w:b/>
-        </w:rPr>
-        <w:tab/>
-      </w:r>
-      <w:r>
-        <w:rPr>
-          <w:rFonts w:ascii="Trebuchet MS" w:eastAsia="Trebuchet MS" w:hAnsi="Trebuchet MS" w:cs="Trebuchet MS"/>
-        </w:rPr>
-        <w:t>Los Angeles, CA</w:t>
-      </w:r>
-      <w:r>
-        <w:rPr>
-          <w:rFonts w:ascii="Trebuchet MS" w:eastAsia="Trebuchet MS" w:hAnsi="Trebuchet MS" w:cs="Trebuchet MS"/>
-        </w:rPr>
-        <w:tab/>
-        <w:t>November 2012 - November 2014</w:t>
-      </w:r>
-    </w:p>
-    <w:p>
-      <w:pPr>
-        <w:tabs>
-          <w:tab w:val="left" w:pos="4320"/>
-          <w:tab w:val="left" w:pos="7200"/>
-        </w:tabs>
-        <w:ind w:left="180"/>
-        <w:rPr>
-          <w:rFonts w:ascii="Trebuchet MS" w:eastAsia="Trebuchet MS" w:hAnsi="Trebuchet MS" w:cs="Trebuchet MS"/>
-          <w:b/>
-        </w:rPr>
-      </w:pPr>
-      <w:r>
-        <w:rPr>
-          <w:rFonts w:ascii="Trebuchet MS" w:eastAsia="Trebuchet MS" w:hAnsi="Trebuchet MS" w:cs="Trebuchet MS"/>
-          <w:b/>
-        </w:rPr>
-        <w:t>Senior Software Engineer</w:t>
-      </w:r>
-    </w:p>
-    <w:p>
-      <w:pPr>
-        <w:tabs>
-          <w:tab w:val="left" w:pos="4320"/>
-          <w:tab w:val="left" w:pos="7200"/>
-        </w:tabs>
-        <w:ind w:left="180"/>
-      </w:pPr>
-    </w:p>
-    <w:p>
-      <w:pPr>
-        <w:numPr>
-          <w:ilvl w:val="0"/>
-          <w:numId w:val="1"/>
-        </w:numPr>
-        <w:tabs>
-          <w:tab w:val="left" w:pos="900"/>
-          <w:tab w:val="left" w:pos="4320"/>
-          <w:tab w:val="left" w:pos="7200"/>
-        </w:tabs>
-        <w:ind w:hanging="359"/>
-        <w:contextualSpacing/>
-      </w:pPr>
-      <w:r>
-        <w:rPr>
-          <w:rFonts w:ascii="Arial" w:eastAsia="Arial" w:hAnsi="Arial" w:cs="Arial"/>
-          <w:sz w:val="20"/>
-        </w:rPr>
         <w:t xml:space="preserve">First programmer hired to develop </w:t>
       </w:r>
-      <w:hyperlink r:id="rId12">
+      <w:hyperlink r:id="rId13">
         <w:r>
           <w:rPr>
             <w:rFonts w:ascii="Arial" w:eastAsia="Arial" w:hAnsi="Arial" w:cs="Arial"/>
@@ -1113,7 +1150,7 @@
     <w:p>
       <w:pPr>
         <w:tabs>
-          <w:tab w:val="left" w:pos="4320"/>
+          <w:tab w:val="left" w:pos="3510"/>
           <w:tab w:val="left" w:pos="7110"/>
         </w:tabs>
         <w:ind w:left="180"/>
@@ -1153,6 +1190,12 @@
           <w:rFonts w:ascii="Trebuchet MS" w:eastAsia="Trebuchet MS" w:hAnsi="Trebuchet MS" w:cs="Trebuchet MS"/>
         </w:rPr>
         <w:t>Mountain View, CA</w:t>
+      </w:r>
+      <w:r>
+        <w:rPr>
+          <w:rFonts w:ascii="Trebuchet MS" w:eastAsia="Trebuchet MS" w:hAnsi="Trebuchet MS" w:cs="Trebuchet MS"/>
+        </w:rPr>
+        <w:t xml:space="preserve"> (Remote)</w:t>
       </w:r>
       <w:r>
         <w:rPr>
@@ -1211,7 +1254,7 @@
         </w:rPr>
         <w:t xml:space="preserve">Second developer hired on team to create </w:t>
       </w:r>
-      <w:hyperlink r:id="rId13">
+      <w:hyperlink r:id="rId14">
         <w:r>
           <w:rPr>
             <w:rFonts w:ascii="Arial" w:eastAsia="Arial" w:hAnsi="Arial" w:cs="Arial"/>
@@ -1291,11 +1334,177 @@
     </w:p>
     <w:p>
       <w:pPr>
+        <w:rPr>
+          <w:rFonts w:ascii="Trebuchet MS" w:eastAsia="Trebuchet MS" w:hAnsi="Trebuchet MS" w:cs="Trebuchet MS"/>
+          <w:b/>
+          <w:sz w:val="36"/>
+        </w:rPr>
+      </w:pPr>
+      <w:r>
+        <w:rPr>
+          <w:rFonts w:ascii="Trebuchet MS" w:eastAsia="Trebuchet MS" w:hAnsi="Trebuchet MS" w:cs="Trebuchet MS"/>
+          <w:b/>
+          <w:sz w:val="36"/>
+        </w:rPr>
+        <w:lastRenderedPageBreak/>
+        <w:t>Other Experience</w:t>
+      </w:r>
+    </w:p>
+    <w:p>
+      <w:pPr>
+        <w:rPr>
+          <w:rFonts w:ascii="Trebuchet MS" w:eastAsia="Trebuchet MS" w:hAnsi="Trebuchet MS" w:cs="Trebuchet MS"/>
+          <w:b/>
+        </w:rPr>
+      </w:pPr>
+    </w:p>
+    <w:p>
+      <w:pPr>
+        <w:rPr>
+          <w:rFonts w:ascii="Trebuchet MS" w:eastAsia="Trebuchet MS" w:hAnsi="Trebuchet MS" w:cs="Trebuchet MS"/>
+          <w:b/>
+        </w:rPr>
+      </w:pPr>
+      <w:r>
+        <w:rPr>
+          <w:rFonts w:ascii="Trebuchet MS" w:eastAsia="Trebuchet MS" w:hAnsi="Trebuchet MS" w:cs="Trebuchet MS"/>
+          <w:b/>
+        </w:rPr>
+        <w:t>AOL</w:t>
+      </w:r>
+    </w:p>
+    <w:p>
+      <w:pPr>
+        <w:rPr>
+          <w:rFonts w:ascii="Arial" w:hAnsi="Arial" w:cs="Arial"/>
+          <w:sz w:val="20"/>
+        </w:rPr>
+      </w:pPr>
+      <w:r>
+        <w:rPr>
+          <w:rFonts w:ascii="Arial" w:hAnsi="Arial" w:cs="Arial"/>
+          <w:sz w:val="20"/>
+        </w:rPr>
+        <w:t xml:space="preserve">Member of the Online Marketing team, where we created product up-sell microsites and registration flows. This included full A/B testing, rapid deployment, and a data-driven iterative approach </w:t>
+      </w:r>
+      <w:r>
+        <w:rPr>
+          <w:rFonts w:ascii="Arial" w:hAnsi="Arial" w:cs="Arial"/>
+          <w:sz w:val="20"/>
+        </w:rPr>
+        <w:t>to serve the entire customer base.</w:t>
+      </w:r>
+    </w:p>
+    <w:p>
+      <w:pPr>
+        <w:rPr>
+          <w:rFonts w:ascii="Arial" w:hAnsi="Arial" w:cs="Arial"/>
+          <w:sz w:val="20"/>
+        </w:rPr>
+      </w:pPr>
+    </w:p>
+    <w:p>
+      <w:pPr>
+        <w:rPr>
+          <w:rFonts w:ascii="Trebuchet MS" w:eastAsia="Trebuchet MS" w:hAnsi="Trebuchet MS" w:cs="Trebuchet MS"/>
+          <w:b/>
+        </w:rPr>
+      </w:pPr>
+      <w:r>
+        <w:rPr>
+          <w:rFonts w:ascii="Trebuchet MS" w:eastAsia="Trebuchet MS" w:hAnsi="Trebuchet MS" w:cs="Trebuchet MS"/>
+          <w:b/>
+        </w:rPr>
+        <w:t>The Motley Fool (fool.com)</w:t>
+      </w:r>
+    </w:p>
+    <w:p>
+      <w:pPr>
+        <w:rPr>
+          <w:rFonts w:ascii="Arial" w:hAnsi="Arial" w:cs="Arial"/>
+          <w:sz w:val="20"/>
+        </w:rPr>
+      </w:pPr>
+      <w:r>
+        <w:rPr>
+          <w:rFonts w:ascii="Arial" w:hAnsi="Arial" w:cs="Arial"/>
+          <w:sz w:val="20"/>
+        </w:rPr>
+        <w:t xml:space="preserve">Created </w:t>
+      </w:r>
+      <w:proofErr w:type="spellStart"/>
+      <w:r>
+        <w:rPr>
+          <w:rFonts w:ascii="Arial" w:hAnsi="Arial" w:cs="Arial"/>
+          <w:i/>
+          <w:iCs/>
+          <w:sz w:val="20"/>
+        </w:rPr>
+        <w:t>foolmart</w:t>
+      </w:r>
+      <w:proofErr w:type="spellEnd"/>
+      <w:r>
+        <w:rPr>
+          <w:rFonts w:ascii="Arial" w:hAnsi="Arial" w:cs="Arial"/>
+          <w:sz w:val="20"/>
+        </w:rPr>
+        <w:t>, the online store for customers to purchase physical and digital goods, which reached millions of users and was a significant revenue contributor.</w:t>
+      </w:r>
+    </w:p>
+    <w:p>
+      <w:pPr>
+        <w:rPr>
+          <w:rFonts w:ascii="Arial" w:hAnsi="Arial" w:cs="Arial"/>
+          <w:sz w:val="20"/>
+        </w:rPr>
+      </w:pPr>
+    </w:p>
+    <w:p>
+      <w:pPr>
+        <w:rPr>
+          <w:rFonts w:ascii="Trebuchet MS" w:eastAsia="Trebuchet MS" w:hAnsi="Trebuchet MS" w:cs="Trebuchet MS"/>
+          <w:b/>
+        </w:rPr>
+      </w:pPr>
+      <w:r>
+        <w:rPr>
+          <w:rFonts w:ascii="Trebuchet MS" w:eastAsia="Trebuchet MS" w:hAnsi="Trebuchet MS" w:cs="Trebuchet MS"/>
+          <w:b/>
+        </w:rPr>
+        <w:t>Smithsonian Institution</w:t>
+      </w:r>
+    </w:p>
+    <w:p>
+      <w:pPr>
+        <w:rPr>
+          <w:rFonts w:ascii="Arial" w:hAnsi="Arial" w:cs="Arial"/>
+          <w:sz w:val="20"/>
+        </w:rPr>
+      </w:pPr>
+      <w:r>
+        <w:rPr>
+          <w:rFonts w:ascii="Arial" w:hAnsi="Arial" w:cs="Arial"/>
+          <w:sz w:val="20"/>
+        </w:rPr>
+        <w:t xml:space="preserve">Built the new homepage at si.edu to allow non-technical users to manage content and apply consistent designs across sections of the site. </w:t>
+      </w:r>
+    </w:p>
+    <w:p>
+      <w:pPr>
         <w:tabs>
           <w:tab w:val="left" w:pos="4320"/>
           <w:tab w:val="left" w:pos="7200"/>
         </w:tabs>
         <w:spacing w:before="60"/>
+      </w:pPr>
+    </w:p>
+    <w:p>
+      <w:pPr>
+        <w:rPr>
+          <w:rFonts w:ascii="Trebuchet MS" w:eastAsia="Trebuchet MS" w:hAnsi="Trebuchet MS" w:cs="Trebuchet MS"/>
+          <w:b/>
+          <w:sz w:val="36"/>
+        </w:rPr>
       </w:pPr>
     </w:p>
     <w:p>
@@ -1490,7 +1699,7 @@
                     <pic:cNvPicPr preferRelativeResize="0"/>
                   </pic:nvPicPr>
                   <pic:blipFill>
-                    <a:blip r:embed="rId7"/>
+                    <a:blip r:embed="rId8"/>
                     <a:srcRect/>
                     <a:stretch>
                       <a:fillRect/>
@@ -1514,12 +1723,12 @@
       </w:r>
     </w:p>
     <w:sectPr>
-      <w:headerReference w:type="even" r:id="rId14"/>
-      <w:headerReference w:type="default" r:id="rId15"/>
-      <w:footerReference w:type="even" r:id="rId16"/>
-      <w:footerReference w:type="default" r:id="rId17"/>
-      <w:headerReference w:type="first" r:id="rId18"/>
-      <w:footerReference w:type="first" r:id="rId19"/>
+      <w:headerReference w:type="even" r:id="rId15"/>
+      <w:headerReference w:type="default" r:id="rId16"/>
+      <w:footerReference w:type="even" r:id="rId17"/>
+      <w:footerReference w:type="default" r:id="rId18"/>
+      <w:headerReference w:type="first" r:id="rId19"/>
+      <w:footerReference w:type="first" r:id="rId20"/>
       <w:pgSz w:w="12240" w:h="15840"/>
       <w:pgMar w:top="540" w:right="900" w:bottom="360" w:left="540" w:header="720" w:footer="720" w:gutter="0"/>
       <w:cols w:space="720"/>
@@ -2666,6 +2875,31 @@
       </w:tcPr>
     </w:tblStylePr>
   </w:style>
+  <w:style w:type="paragraph" w:styleId="BalloonText">
+    <w:name w:val="Balloon Text"/>
+    <w:basedOn w:val="Normal"/>
+    <w:link w:val="BalloonTextChar"/>
+    <w:uiPriority w:val="99"/>
+    <w:semiHidden/>
+    <w:unhideWhenUsed/>
+    <w:rsid w:val="009230D4"/>
+    <w:rPr>
+      <w:sz w:val="18"/>
+      <w:szCs w:val="18"/>
+    </w:rPr>
+  </w:style>
+  <w:style w:type="character" w:customStyle="1" w:styleId="BalloonTextChar">
+    <w:name w:val="Balloon Text Char"/>
+    <w:basedOn w:val="DefaultParagraphFont"/>
+    <w:link w:val="BalloonText"/>
+    <w:uiPriority w:val="99"/>
+    <w:semiHidden/>
+    <w:rsid w:val="009230D4"/>
+    <w:rPr>
+      <w:sz w:val="18"/>
+      <w:szCs w:val="18"/>
+    </w:rPr>
+  </w:style>
 </w:styles>
 </file>
 
@@ -2962,4 +3196,16 @@
     </a:ext>
   </a:extLst>
 </a:theme>
+</file>
+
+<file path=customXml/item1.xml><?xml version="1.0" encoding="utf-8"?>
+<b:Sources xmlns:b="http://schemas.openxmlformats.org/officeDocument/2006/bibliography" xmlns="http://schemas.openxmlformats.org/officeDocument/2006/bibliography" SelectedStyle="/APASixthEditionOfficeOnline.xsl" StyleName="APA" Version="6"/>
+</file>
+
+<file path=customXml/itemProps1.xml><?xml version="1.0" encoding="utf-8"?>
+<ds:datastoreItem xmlns:ds="http://schemas.openxmlformats.org/officeDocument/2006/customXml" ds:itemID="{63A81BA2-5417-5E4E-84AD-47CE72DB5DC7}">
+  <ds:schemaRefs>
+    <ds:schemaRef ds:uri="http://schemas.openxmlformats.org/officeDocument/2006/bibliography"/>
+  </ds:schemaRefs>
+</ds:datastoreItem>
 </file>
--- a/src/statics/MatthewCurtis.docx
+++ b/src/statics/MatthewCurtis.docx
@@ -701,7 +701,7 @@
           <w:rFonts w:ascii="Trebuchet MS" w:eastAsia="Trebuchet MS" w:hAnsi="Trebuchet MS" w:cs="Trebuchet MS"/>
           <w:b/>
         </w:rPr>
-        <w:t>VP</w:t>
+        <w:t>Director</w:t>
       </w:r>
       <w:r>
         <w:rPr>

--- a/src/statics/MatthewCurtis.docx
+++ b/src/statics/MatthewCurtis.docx
@@ -1183,6 +1183,31 @@
     <w:p>
       <w:pPr>
         <w:pStyle w:val="Body"/>
+        <w:numPr>
+          <w:ilvl w:val="0"/>
+          <w:numId w:val="2"/>
+        </w:numPr>
+        <w:rPr>
+          <w:rFonts w:ascii="Arial" w:hAnsi="Arial"/>
+          <w:sz w:val="20"/>
+          <w:szCs w:val="20"/>
+          <w:lang w:val="en-US"/>
+        </w:rPr>
+      </w:pPr>
+      <w:r>
+        <w:rPr>
+          <w:rFonts w:ascii="Arial" w:hAnsi="Arial"/>
+          <w:sz w:val="20"/>
+          <w:szCs w:val="20"/>
+          <w:rtl w:val="0"/>
+          <w:lang w:val="en-US"/>
+        </w:rPr>
+        <w:t>Technologies used: Google Cloud, Node.js, React, React Native, Bootstrap, TravisCI, AirTable, PostgreSQL, Redis</w:t>
+      </w:r>
+    </w:p>
+    <w:p>
+      <w:pPr>
+        <w:pStyle w:val="Body"/>
         <w:tabs>
           <w:tab w:val="left" w:pos="900"/>
           <w:tab w:val="left" w:pos="4320"/>
@@ -1537,6 +1562,31 @@
     <w:p>
       <w:pPr>
         <w:pStyle w:val="Body"/>
+        <w:numPr>
+          <w:ilvl w:val="0"/>
+          <w:numId w:val="2"/>
+        </w:numPr>
+        <w:rPr>
+          <w:sz w:val="20"/>
+          <w:szCs w:val="20"/>
+          <w:lang w:val="en-US"/>
+        </w:rPr>
+      </w:pPr>
+      <w:r>
+        <w:rPr>
+          <w:rStyle w:val="None"/>
+          <w:rFonts w:ascii="Arial" w:hAnsi="Arial"/>
+          <w:sz w:val="20"/>
+          <w:szCs w:val="20"/>
+          <w:rtl w:val="0"/>
+          <w:lang w:val="en-US"/>
+        </w:rPr>
+        <w:t>Technologies used: jQuery, Bootstrap, Jenkins, Java, Debian &amp; RHEL packaging</w:t>
+      </w:r>
+    </w:p>
+    <w:p>
+      <w:pPr>
+        <w:pStyle w:val="Body"/>
         <w:tabs>
           <w:tab w:val="left" w:pos="4320"/>
           <w:tab w:val="left" w:pos="7200"/>
@@ -1733,6 +1783,26 @@
           <w:tab w:val="left" w:pos="7110"/>
         </w:tabs>
         <w:ind w:left="180" w:firstLine="0"/>
+      </w:pPr>
+      <w:r>
+        <w:rPr>
+          <w:rFonts w:ascii="Arial Unicode MS" w:cs="Arial Unicode MS" w:hAnsi="Arial Unicode MS" w:eastAsia="Arial Unicode MS"/>
+          <w:b w:val="0"/>
+          <w:bCs w:val="0"/>
+          <w:i w:val="0"/>
+          <w:iCs w:val="0"/>
+        </w:rPr>
+        <w:br w:type="page"/>
+      </w:r>
+    </w:p>
+    <w:p>
+      <w:pPr>
+        <w:pStyle w:val="Body"/>
+        <w:tabs>
+          <w:tab w:val="left" w:pos="4320"/>
+          <w:tab w:val="left" w:pos="7110"/>
+        </w:tabs>
+        <w:ind w:left="180" w:firstLine="0"/>
         <w:rPr>
           <w:rStyle w:val="None"/>
           <w:rFonts w:ascii="Trebuchet MS" w:cs="Trebuchet MS" w:hAnsi="Trebuchet MS" w:eastAsia="Trebuchet MS"/>
@@ -1928,18 +1998,12 @@
     <w:p>
       <w:pPr>
         <w:pStyle w:val="Body"/>
-      </w:pPr>
-      <w:r>
-        <w:rPr>
-          <w:rStyle w:val="None"/>
-          <w:rFonts w:ascii="Arial Unicode MS" w:cs="Arial Unicode MS" w:hAnsi="Arial Unicode MS" w:eastAsia="Arial Unicode MS"/>
-          <w:b w:val="0"/>
-          <w:bCs w:val="0"/>
-          <w:i w:val="0"/>
-          <w:iCs w:val="0"/>
-        </w:rPr>
-        <w:br w:type="page"/>
-      </w:r>
+        <w:rPr>
+          <w:rFonts w:ascii="Trebuchet MS" w:cs="Trebuchet MS" w:hAnsi="Trebuchet MS" w:eastAsia="Trebuchet MS"/>
+          <w:b w:val="1"/>
+          <w:bCs w:val="1"/>
+        </w:rPr>
+      </w:pPr>
     </w:p>
     <w:p>
       <w:pPr>

--- a/src/statics/MatthewCurtis.docx
+++ b/src/statics/MatthewCurtis.docx
@@ -1581,7 +1581,7 @@
           <w:rtl w:val="0"/>
           <w:lang w:val="en-US"/>
         </w:rPr>
-        <w:t>Technologies used: jQuery, Bootstrap, Jenkins, Java, Debian &amp; RHEL packaging</w:t>
+        <w:t>Technologies used: jQuery, Bootstrap, Jenkins, Docker, Debian &amp; RHEL packaging</w:t>
       </w:r>
     </w:p>
     <w:p>

--- a/src/statics/MatthewCurtis.docx
+++ b/src/statics/MatthewCurtis.docx
@@ -210,15 +210,49 @@
     </w:p>
     <w:p>
       <w:pPr>
-        <w:pStyle w:val="Body"/>
-        <w:rPr>
-          <w:rStyle w:val="None"/>
+        <w:pStyle w:val="Default"/>
+        <w:bidi w:val="0"/>
+        <w:spacing w:before="0" w:line="240" w:lineRule="auto"/>
+        <w:ind w:left="0" w:right="0" w:firstLine="0"/>
+        <w:jc w:val="left"/>
+        <w:rPr>
           <w:rFonts w:ascii="Trebuchet MS" w:cs="Trebuchet MS" w:hAnsi="Trebuchet MS" w:eastAsia="Trebuchet MS"/>
-          <w:b w:val="1"/>
-          <w:bCs w:val="1"/>
-          <w:sz w:val="36"/>
-          <w:szCs w:val="36"/>
-        </w:rPr>
+          <w:rtl w:val="0"/>
+        </w:rPr>
+      </w:pPr>
+      <w:r>
+        <w:rPr>
+          <w:rFonts w:ascii="Trebuchet MS" w:hAnsi="Trebuchet MS"/>
+          <w:rtl w:val="0"/>
+          <w:lang w:val="en-US"/>
+        </w:rPr>
+        <w:t xml:space="preserve">I am an experienced engineering leader who's passionate about finding innovative ways to get great results. I have led teams at across continents, from startups to industry leaders. I am fascinated by how </w:t>
+      </w:r>
+      <w:r>
+        <w:rPr>
+          <w:rFonts w:ascii="Trebuchet MS" w:hAnsi="Trebuchet MS"/>
+          <w:rtl w:val="0"/>
+          <w:lang w:val="en-US"/>
+        </w:rPr>
+        <w:t>motivation, incentives</w:t>
+      </w:r>
+      <w:r>
+        <w:rPr>
+          <w:rFonts w:ascii="Trebuchet MS" w:hAnsi="Trebuchet MS"/>
+          <w:rtl w:val="0"/>
+          <w:lang w:val="en-US"/>
+        </w:rPr>
+        <w:t>, and how business processes help or hinder individual and team performance. My passion is working with ambitious and capable people who love what they do and like to have fun doing it.</w:t>
+      </w:r>
+    </w:p>
+    <w:p>
+      <w:pPr>
+        <w:pStyle w:val="Body"/>
+      </w:pPr>
+    </w:p>
+    <w:p>
+      <w:pPr>
+        <w:pStyle w:val="Body"/>
       </w:pPr>
       <w:r>
         <w:rPr>
@@ -231,679 +265,8 @@
           <w:rtl w:val="0"/>
           <w:lang w:val="en-US"/>
         </w:rPr>
-        <w:t xml:space="preserve">Technical Skills </w:t>
-      </w:r>
-    </w:p>
-    <w:p>
-      <w:pPr>
-        <w:pStyle w:val="Body"/>
-      </w:pPr>
-    </w:p>
-    <w:tbl>
-      <w:tblPr>
-        <w:tblW w:w="10560" w:type="dxa"/>
-        <w:jc w:val="left"/>
-        <w:tblInd w:w="108" w:type="dxa"/>
-        <w:tblBorders>
-          <w:top w:val="single" w:color="ffffff" w:sz="8" w:space="0" w:shadow="0" w:frame="0"/>
-          <w:left w:val="single" w:color="ffffff" w:sz="8" w:space="0" w:shadow="0" w:frame="0"/>
-          <w:bottom w:val="single" w:color="ffffff" w:sz="8" w:space="0" w:shadow="0" w:frame="0"/>
-          <w:right w:val="single" w:color="ffffff" w:sz="8" w:space="0" w:shadow="0" w:frame="0"/>
-          <w:insideH w:val="single" w:color="ffffff" w:sz="8" w:space="0" w:shadow="0" w:frame="0"/>
-          <w:insideV w:val="single" w:color="ffffff" w:sz="8" w:space="0" w:shadow="0" w:frame="0"/>
-        </w:tblBorders>
-        <w:shd w:val="clear" w:color="auto" w:fill="cdd4e9"/>
-        <w:tblLayout w:type="fixed"/>
-      </w:tblPr>
-      <w:tblGrid>
-        <w:gridCol w:w="3360"/>
-        <w:gridCol w:w="3660"/>
-        <w:gridCol w:w="3540"/>
-      </w:tblGrid>
-      <w:tr>
-        <w:tblPrEx>
-          <w:shd w:val="clear" w:color="auto" w:fill="cdd4e9"/>
-        </w:tblPrEx>
-        <w:trPr>
-          <w:trHeight w:val="1890" w:hRule="atLeast"/>
-        </w:trPr>
-        <w:tc>
-          <w:tcPr>
-            <w:tcW w:type="dxa" w:w="3360"/>
-            <w:tcBorders>
-              <w:top w:val="nil"/>
-              <w:left w:val="nil"/>
-              <w:bottom w:val="nil"/>
-              <w:right w:val="nil"/>
-            </w:tcBorders>
-            <w:shd w:val="clear" w:color="auto" w:fill="auto"/>
-            <w:tcMar>
-              <w:top w:type="dxa" w:w="80"/>
-              <w:left w:type="dxa" w:w="80"/>
-              <w:bottom w:type="dxa" w:w="80"/>
-              <w:right w:type="dxa" w:w="80"/>
-            </w:tcMar>
-            <w:vAlign w:val="top"/>
-          </w:tcPr>
-          <w:p>
-            <w:pPr>
-              <w:pStyle w:val="Body"/>
-              <w:rPr>
-                <w:rStyle w:val="None"/>
-                <w:shd w:val="nil" w:color="auto" w:fill="auto"/>
-              </w:rPr>
-            </w:pPr>
-            <w:r>
-              <w:rPr>
-                <w:rStyle w:val="None"/>
-                <w:rFonts w:ascii="Trebuchet MS" w:hAnsi="Trebuchet MS"/>
-                <w:b w:val="1"/>
-                <w:bCs w:val="1"/>
-                <w:shd w:val="nil" w:color="auto" w:fill="auto"/>
-                <w:rtl w:val="0"/>
-                <w:lang w:val="en-US"/>
-              </w:rPr>
-              <w:t>Expertise In:</w:t>
-            </w:r>
-          </w:p>
-          <w:p>
-            <w:pPr>
-              <w:pStyle w:val="Body"/>
-              <w:ind w:left="180" w:firstLine="0"/>
-              <w:rPr>
-                <w:rStyle w:val="None"/>
-                <w:rFonts w:ascii="Arial" w:cs="Arial" w:hAnsi="Arial" w:eastAsia="Arial"/>
-                <w:sz w:val="20"/>
-                <w:szCs w:val="20"/>
-                <w:shd w:val="nil" w:color="auto" w:fill="auto"/>
-                <w:lang w:val="en-US"/>
-              </w:rPr>
-            </w:pPr>
-          </w:p>
-          <w:p>
-            <w:pPr>
-              <w:pStyle w:val="Body"/>
-              <w:bidi w:val="0"/>
-              <w:ind w:left="180" w:right="0" w:firstLine="0"/>
-              <w:jc w:val="left"/>
-              <w:rPr>
-                <w:rStyle w:val="None"/>
-                <w:rFonts w:ascii="Arial" w:cs="Arial" w:hAnsi="Arial" w:eastAsia="Arial"/>
-                <w:sz w:val="20"/>
-                <w:szCs w:val="20"/>
-                <w:shd w:val="nil" w:color="auto" w:fill="auto"/>
-                <w:rtl w:val="0"/>
-              </w:rPr>
-            </w:pPr>
-            <w:r>
-              <w:rPr>
-                <w:rStyle w:val="None"/>
-                <w:rFonts w:ascii="Arial" w:hAnsi="Arial"/>
-                <w:sz w:val="20"/>
-                <w:szCs w:val="20"/>
-                <w:shd w:val="nil" w:color="auto" w:fill="auto"/>
-                <w:rtl w:val="0"/>
-                <w:lang w:val="en-US"/>
-              </w:rPr>
-              <w:t>HTML5/CSS3</w:t>
-            </w:r>
-          </w:p>
-          <w:p>
-            <w:pPr>
-              <w:pStyle w:val="Body"/>
-              <w:bidi w:val="0"/>
-              <w:ind w:left="180" w:right="0" w:firstLine="0"/>
-              <w:jc w:val="left"/>
-              <w:rPr>
-                <w:rStyle w:val="None"/>
-                <w:rFonts w:ascii="Arial" w:cs="Arial" w:hAnsi="Arial" w:eastAsia="Arial"/>
-                <w:sz w:val="20"/>
-                <w:szCs w:val="20"/>
-                <w:shd w:val="nil" w:color="auto" w:fill="auto"/>
-                <w:rtl w:val="0"/>
-              </w:rPr>
-            </w:pPr>
-            <w:r>
-              <w:rPr>
-                <w:rStyle w:val="None"/>
-                <w:rFonts w:ascii="Arial" w:hAnsi="Arial"/>
-                <w:sz w:val="20"/>
-                <w:szCs w:val="20"/>
-                <w:shd w:val="nil" w:color="auto" w:fill="auto"/>
-                <w:rtl w:val="0"/>
-                <w:lang w:val="en-US"/>
-              </w:rPr>
-              <w:t>JavaScript/ES6+</w:t>
-            </w:r>
-          </w:p>
-          <w:p>
-            <w:pPr>
-              <w:pStyle w:val="Body"/>
-              <w:bidi w:val="0"/>
-              <w:ind w:left="180" w:right="0" w:firstLine="0"/>
-              <w:jc w:val="left"/>
-              <w:rPr>
-                <w:rStyle w:val="None"/>
-                <w:shd w:val="nil" w:color="auto" w:fill="auto"/>
-                <w:rtl w:val="0"/>
-              </w:rPr>
-            </w:pPr>
-            <w:r>
-              <w:rPr>
-                <w:rStyle w:val="None"/>
-                <w:rFonts w:ascii="Arial" w:hAnsi="Arial"/>
-                <w:sz w:val="20"/>
-                <w:szCs w:val="20"/>
-                <w:shd w:val="nil" w:color="auto" w:fill="auto"/>
-                <w:rtl w:val="0"/>
-                <w:lang w:val="en-US"/>
-              </w:rPr>
-              <w:t>Node.js, Express.js</w:t>
-            </w:r>
-          </w:p>
-          <w:p>
-            <w:pPr>
-              <w:pStyle w:val="Body"/>
-              <w:bidi w:val="0"/>
-              <w:ind w:left="180" w:right="0" w:firstLine="0"/>
-              <w:jc w:val="left"/>
-              <w:rPr>
-                <w:rStyle w:val="None"/>
-                <w:rFonts w:ascii="Arial" w:cs="Arial" w:hAnsi="Arial" w:eastAsia="Arial"/>
-                <w:sz w:val="20"/>
-                <w:szCs w:val="20"/>
-                <w:shd w:val="nil" w:color="auto" w:fill="auto"/>
-                <w:rtl w:val="0"/>
-              </w:rPr>
-            </w:pPr>
-            <w:r>
-              <w:rPr>
-                <w:rStyle w:val="None"/>
-                <w:rFonts w:ascii="Arial" w:hAnsi="Arial"/>
-                <w:sz w:val="20"/>
-                <w:szCs w:val="20"/>
-                <w:shd w:val="nil" w:color="auto" w:fill="auto"/>
-                <w:rtl w:val="0"/>
-                <w:lang w:val="en-US"/>
-              </w:rPr>
-              <w:t>MySQL</w:t>
-            </w:r>
-          </w:p>
-          <w:p>
-            <w:pPr>
-              <w:pStyle w:val="Body"/>
-              <w:bidi w:val="0"/>
-              <w:ind w:left="180" w:right="0" w:firstLine="0"/>
-              <w:jc w:val="left"/>
-              <w:rPr>
-                <w:rtl w:val="0"/>
-              </w:rPr>
-            </w:pPr>
-            <w:r>
-              <w:rPr>
-                <w:rStyle w:val="None"/>
-                <w:rFonts w:ascii="Arial" w:hAnsi="Arial"/>
-                <w:sz w:val="20"/>
-                <w:szCs w:val="20"/>
-                <w:shd w:val="nil" w:color="auto" w:fill="auto"/>
-                <w:rtl w:val="0"/>
-                <w:lang w:val="en-US"/>
-              </w:rPr>
-              <w:t>RESTful APIs and services</w:t>
-            </w:r>
-          </w:p>
-        </w:tc>
-        <w:tc>
-          <w:tcPr>
-            <w:tcW w:type="dxa" w:w="3660"/>
-            <w:tcBorders>
-              <w:top w:val="nil"/>
-              <w:left w:val="nil"/>
-              <w:bottom w:val="nil"/>
-              <w:right w:val="nil"/>
-            </w:tcBorders>
-            <w:shd w:val="clear" w:color="auto" w:fill="auto"/>
-            <w:tcMar>
-              <w:top w:type="dxa" w:w="80"/>
-              <w:left w:type="dxa" w:w="80"/>
-              <w:bottom w:type="dxa" w:w="80"/>
-              <w:right w:type="dxa" w:w="80"/>
-            </w:tcMar>
-            <w:vAlign w:val="top"/>
-          </w:tcPr>
-          <w:p>
-            <w:pPr>
-              <w:pStyle w:val="Body"/>
-              <w:tabs>
-                <w:tab w:val="left" w:pos="2622"/>
-              </w:tabs>
-              <w:rPr>
-                <w:rStyle w:val="None"/>
-                <w:shd w:val="nil" w:color="auto" w:fill="auto"/>
-              </w:rPr>
-            </w:pPr>
-            <w:r>
-              <w:rPr>
-                <w:rStyle w:val="None"/>
-                <w:rFonts w:ascii="Trebuchet MS" w:hAnsi="Trebuchet MS"/>
-                <w:b w:val="1"/>
-                <w:bCs w:val="1"/>
-                <w:shd w:val="nil" w:color="auto" w:fill="auto"/>
-                <w:rtl w:val="0"/>
-                <w:lang w:val="en-US"/>
-              </w:rPr>
-              <w:t>Experience with:</w:t>
-            </w:r>
-          </w:p>
-          <w:p>
-            <w:pPr>
-              <w:pStyle w:val="Body"/>
-              <w:ind w:left="180" w:firstLine="0"/>
-              <w:rPr>
-                <w:rStyle w:val="None"/>
-                <w:rFonts w:ascii="Arial" w:cs="Arial" w:hAnsi="Arial" w:eastAsia="Arial"/>
-                <w:sz w:val="20"/>
-                <w:szCs w:val="20"/>
-                <w:shd w:val="nil" w:color="auto" w:fill="auto"/>
-                <w:lang w:val="en-US"/>
-              </w:rPr>
-            </w:pPr>
-          </w:p>
-          <w:p>
-            <w:pPr>
-              <w:pStyle w:val="Body"/>
-              <w:bidi w:val="0"/>
-              <w:ind w:left="180" w:right="0" w:firstLine="0"/>
-              <w:jc w:val="left"/>
-              <w:rPr>
-                <w:rStyle w:val="None"/>
-                <w:rFonts w:ascii="Arial" w:cs="Arial" w:hAnsi="Arial" w:eastAsia="Arial"/>
-                <w:sz w:val="20"/>
-                <w:szCs w:val="20"/>
-                <w:shd w:val="nil" w:color="auto" w:fill="auto"/>
-                <w:rtl w:val="0"/>
-              </w:rPr>
-            </w:pPr>
-            <w:r>
-              <w:rPr>
-                <w:rStyle w:val="None"/>
-                <w:rFonts w:ascii="Arial" w:hAnsi="Arial"/>
-                <w:sz w:val="20"/>
-                <w:szCs w:val="20"/>
-                <w:shd w:val="nil" w:color="auto" w:fill="auto"/>
-                <w:rtl w:val="0"/>
-                <w:lang w:val="en-US"/>
-              </w:rPr>
-              <w:t>iOS, Android Development</w:t>
-            </w:r>
-          </w:p>
-          <w:p>
-            <w:pPr>
-              <w:pStyle w:val="Body"/>
-              <w:bidi w:val="0"/>
-              <w:ind w:left="180" w:right="0" w:firstLine="0"/>
-              <w:jc w:val="left"/>
-              <w:rPr>
-                <w:rStyle w:val="None"/>
-                <w:rFonts w:ascii="Arial" w:cs="Arial" w:hAnsi="Arial" w:eastAsia="Arial"/>
-                <w:sz w:val="20"/>
-                <w:szCs w:val="20"/>
-                <w:shd w:val="nil" w:color="auto" w:fill="auto"/>
-                <w:rtl w:val="0"/>
-              </w:rPr>
-            </w:pPr>
-            <w:r>
-              <w:rPr>
-                <w:rStyle w:val="None"/>
-                <w:rFonts w:ascii="Arial" w:hAnsi="Arial"/>
-                <w:sz w:val="20"/>
-                <w:szCs w:val="20"/>
-                <w:shd w:val="nil" w:color="auto" w:fill="auto"/>
-                <w:rtl w:val="0"/>
-                <w:lang w:val="en-US"/>
-              </w:rPr>
-              <w:t>MongoDB</w:t>
-            </w:r>
-          </w:p>
-          <w:p>
-            <w:pPr>
-              <w:pStyle w:val="Body"/>
-              <w:bidi w:val="0"/>
-              <w:ind w:left="180" w:right="0" w:firstLine="0"/>
-              <w:jc w:val="left"/>
-              <w:rPr>
-                <w:rStyle w:val="None"/>
-                <w:rFonts w:ascii="Arial" w:cs="Arial" w:hAnsi="Arial" w:eastAsia="Arial"/>
-                <w:sz w:val="20"/>
-                <w:szCs w:val="20"/>
-                <w:shd w:val="nil" w:color="auto" w:fill="auto"/>
-                <w:rtl w:val="0"/>
-              </w:rPr>
-            </w:pPr>
-            <w:r>
-              <w:rPr>
-                <w:rStyle w:val="None"/>
-                <w:rFonts w:ascii="Arial" w:hAnsi="Arial"/>
-                <w:sz w:val="20"/>
-                <w:szCs w:val="20"/>
-                <w:shd w:val="nil" w:color="auto" w:fill="auto"/>
-                <w:rtl w:val="0"/>
-                <w:lang w:val="en-US"/>
-              </w:rPr>
-              <w:t>Elastic Search</w:t>
-            </w:r>
-          </w:p>
-          <w:p>
-            <w:pPr>
-              <w:pStyle w:val="Body"/>
-              <w:bidi w:val="0"/>
-              <w:ind w:left="180" w:right="0" w:firstLine="0"/>
-              <w:jc w:val="left"/>
-              <w:rPr>
-                <w:rStyle w:val="None"/>
-                <w:shd w:val="nil" w:color="auto" w:fill="auto"/>
-                <w:rtl w:val="0"/>
-              </w:rPr>
-            </w:pPr>
-            <w:r>
-              <w:rPr>
-                <w:rStyle w:val="None"/>
-                <w:rFonts w:ascii="Arial" w:hAnsi="Arial"/>
-                <w:sz w:val="20"/>
-                <w:szCs w:val="20"/>
-                <w:shd w:val="nil" w:color="auto" w:fill="auto"/>
-                <w:rtl w:val="0"/>
-                <w:lang w:val="en-US"/>
-              </w:rPr>
-              <w:t>Redis</w:t>
-            </w:r>
-          </w:p>
-          <w:p>
-            <w:pPr>
-              <w:pStyle w:val="Body"/>
-              <w:bidi w:val="0"/>
-              <w:ind w:left="180" w:right="0" w:firstLine="0"/>
-              <w:jc w:val="left"/>
-              <w:rPr>
-                <w:rStyle w:val="None"/>
-                <w:shd w:val="nil" w:color="auto" w:fill="auto"/>
-                <w:rtl w:val="0"/>
-              </w:rPr>
-            </w:pPr>
-            <w:r>
-              <w:rPr>
-                <w:rStyle w:val="None"/>
-                <w:rFonts w:ascii="Arial" w:hAnsi="Arial"/>
-                <w:sz w:val="20"/>
-                <w:szCs w:val="20"/>
-                <w:shd w:val="nil" w:color="auto" w:fill="auto"/>
-                <w:rtl w:val="0"/>
-                <w:lang w:val="en-US"/>
-              </w:rPr>
-              <w:t>PHP</w:t>
-            </w:r>
-          </w:p>
-          <w:p>
-            <w:pPr>
-              <w:pStyle w:val="Body"/>
-              <w:bidi w:val="0"/>
-              <w:ind w:left="180" w:right="0" w:firstLine="0"/>
-              <w:jc w:val="left"/>
-              <w:rPr>
-                <w:rtl w:val="0"/>
-              </w:rPr>
-            </w:pPr>
-            <w:r>
-              <w:rPr>
-                <w:rStyle w:val="None"/>
-                <w:rFonts w:ascii="Arial" w:hAnsi="Arial"/>
-                <w:sz w:val="20"/>
-                <w:szCs w:val="20"/>
-                <w:shd w:val="nil" w:color="auto" w:fill="auto"/>
-                <w:rtl w:val="0"/>
-                <w:lang w:val="en-US"/>
-              </w:rPr>
-              <w:t>C#, VB.NET</w:t>
-            </w:r>
-          </w:p>
-        </w:tc>
-        <w:tc>
-          <w:tcPr>
-            <w:tcW w:type="dxa" w:w="3540"/>
-            <w:tcBorders>
-              <w:top w:val="nil"/>
-              <w:left w:val="nil"/>
-              <w:bottom w:val="nil"/>
-              <w:right w:val="nil"/>
-            </w:tcBorders>
-            <w:shd w:val="clear" w:color="auto" w:fill="auto"/>
-            <w:tcMar>
-              <w:top w:type="dxa" w:w="80"/>
-              <w:left w:type="dxa" w:w="80"/>
-              <w:bottom w:type="dxa" w:w="80"/>
-              <w:right w:type="dxa" w:w="80"/>
-            </w:tcMar>
-            <w:vAlign w:val="top"/>
-          </w:tcPr>
-          <w:p>
-            <w:pPr>
-              <w:pStyle w:val="Body"/>
-              <w:tabs>
-                <w:tab w:val="left" w:pos="2622"/>
-              </w:tabs>
-              <w:rPr>
-                <w:rStyle w:val="None"/>
-                <w:shd w:val="nil" w:color="auto" w:fill="auto"/>
-              </w:rPr>
-            </w:pPr>
-            <w:r>
-              <w:rPr>
-                <w:rStyle w:val="None"/>
-                <w:rFonts w:ascii="Trebuchet MS" w:hAnsi="Trebuchet MS"/>
-                <w:b w:val="1"/>
-                <w:bCs w:val="1"/>
-                <w:shd w:val="nil" w:color="auto" w:fill="auto"/>
-                <w:rtl w:val="0"/>
-                <w:lang w:val="en-US"/>
-              </w:rPr>
-              <w:t>Development Frameworks:</w:t>
-            </w:r>
-          </w:p>
-          <w:p>
-            <w:pPr>
-              <w:pStyle w:val="Body"/>
-              <w:tabs>
-                <w:tab w:val="left" w:pos="2622"/>
-              </w:tabs>
-              <w:ind w:left="252" w:firstLine="0"/>
-              <w:rPr>
-                <w:rStyle w:val="None"/>
-                <w:rFonts w:ascii="Arial" w:cs="Arial" w:hAnsi="Arial" w:eastAsia="Arial"/>
-                <w:sz w:val="20"/>
-                <w:szCs w:val="20"/>
-                <w:shd w:val="nil" w:color="auto" w:fill="auto"/>
-                <w:lang w:val="en-US"/>
-              </w:rPr>
-            </w:pPr>
-          </w:p>
-          <w:p>
-            <w:pPr>
-              <w:pStyle w:val="Body"/>
-              <w:tabs>
-                <w:tab w:val="left" w:pos="2622"/>
-              </w:tabs>
-              <w:bidi w:val="0"/>
-              <w:ind w:left="159" w:right="0" w:firstLine="0"/>
-              <w:jc w:val="left"/>
-              <w:rPr>
-                <w:rStyle w:val="None"/>
-                <w:rFonts w:ascii="Arial" w:cs="Arial" w:hAnsi="Arial" w:eastAsia="Arial"/>
-                <w:sz w:val="20"/>
-                <w:szCs w:val="20"/>
-                <w:shd w:val="nil" w:color="auto" w:fill="auto"/>
-                <w:rtl w:val="0"/>
-              </w:rPr>
-            </w:pPr>
-            <w:r>
-              <w:rPr>
-                <w:rStyle w:val="None"/>
-                <w:rFonts w:ascii="Arial" w:hAnsi="Arial"/>
-                <w:sz w:val="20"/>
-                <w:szCs w:val="20"/>
-                <w:shd w:val="nil" w:color="auto" w:fill="auto"/>
-                <w:rtl w:val="0"/>
-                <w:lang w:val="en-US"/>
-              </w:rPr>
-              <w:t>Vue.js, Angular</w:t>
-            </w:r>
-            <w:r>
-              <w:rPr>
-                <w:rStyle w:val="None"/>
-                <w:rFonts w:ascii="Arial" w:hAnsi="Arial"/>
-                <w:sz w:val="20"/>
-                <w:szCs w:val="20"/>
-                <w:shd w:val="nil" w:color="auto" w:fill="auto"/>
-                <w:rtl w:val="0"/>
-                <w:lang w:val="en-US"/>
-              </w:rPr>
-              <w:t>, React</w:t>
-            </w:r>
-          </w:p>
-          <w:p>
-            <w:pPr>
-              <w:pStyle w:val="Body"/>
-              <w:tabs>
-                <w:tab w:val="left" w:pos="2622"/>
-              </w:tabs>
-              <w:bidi w:val="0"/>
-              <w:ind w:left="159" w:right="0" w:firstLine="0"/>
-              <w:jc w:val="left"/>
-              <w:rPr>
-                <w:rStyle w:val="None"/>
-                <w:rFonts w:ascii="Arial" w:cs="Arial" w:hAnsi="Arial" w:eastAsia="Arial"/>
-                <w:sz w:val="20"/>
-                <w:szCs w:val="20"/>
-                <w:shd w:val="nil" w:color="auto" w:fill="auto"/>
-                <w:rtl w:val="0"/>
-                <w:lang w:val="en-US"/>
-              </w:rPr>
-            </w:pPr>
-            <w:r>
-              <w:rPr>
-                <w:rStyle w:val="None"/>
-                <w:rFonts w:ascii="Arial" w:hAnsi="Arial"/>
-                <w:sz w:val="20"/>
-                <w:szCs w:val="20"/>
-                <w:shd w:val="nil" w:color="auto" w:fill="auto"/>
-                <w:rtl w:val="0"/>
-                <w:lang w:val="en-US"/>
-              </w:rPr>
-              <w:t>Quasar</w:t>
-            </w:r>
-          </w:p>
-          <w:p>
-            <w:pPr>
-              <w:pStyle w:val="Body"/>
-              <w:tabs>
-                <w:tab w:val="left" w:pos="2622"/>
-              </w:tabs>
-              <w:bidi w:val="0"/>
-              <w:ind w:left="159" w:right="0" w:firstLine="0"/>
-              <w:jc w:val="left"/>
-              <w:rPr>
-                <w:rStyle w:val="None"/>
-                <w:rFonts w:ascii="Times New Roman" w:cs="Times New Roman" w:hAnsi="Times New Roman" w:eastAsia="Times New Roman"/>
-                <w:sz w:val="20"/>
-                <w:szCs w:val="20"/>
-                <w:shd w:val="nil" w:color="auto" w:fill="auto"/>
-                <w:rtl w:val="0"/>
-                <w:lang w:val="en-US"/>
-              </w:rPr>
-            </w:pPr>
-            <w:r>
-              <w:rPr>
-                <w:rStyle w:val="None"/>
-                <w:rFonts w:ascii="Arial" w:hAnsi="Arial"/>
-                <w:sz w:val="20"/>
-                <w:szCs w:val="20"/>
-                <w:shd w:val="nil" w:color="auto" w:fill="auto"/>
-                <w:rtl w:val="0"/>
-                <w:lang w:val="en-US"/>
-              </w:rPr>
-              <w:t>Create-react-app</w:t>
-            </w:r>
-          </w:p>
-          <w:p>
-            <w:pPr>
-              <w:pStyle w:val="Body"/>
-              <w:tabs>
-                <w:tab w:val="left" w:pos="2622"/>
-              </w:tabs>
-              <w:bidi w:val="0"/>
-              <w:ind w:left="159" w:right="0" w:firstLine="0"/>
-              <w:jc w:val="left"/>
-              <w:rPr>
-                <w:rStyle w:val="None"/>
-                <w:rFonts w:ascii="Arial" w:cs="Arial" w:hAnsi="Arial" w:eastAsia="Arial"/>
-                <w:sz w:val="20"/>
-                <w:szCs w:val="20"/>
-                <w:shd w:val="nil" w:color="auto" w:fill="auto"/>
-                <w:rtl w:val="0"/>
-                <w:lang w:val="en-US"/>
-              </w:rPr>
-            </w:pPr>
-            <w:r>
-              <w:rPr>
-                <w:rStyle w:val="None"/>
-                <w:rFonts w:ascii="Arial" w:hAnsi="Arial"/>
-                <w:sz w:val="20"/>
-                <w:szCs w:val="20"/>
-                <w:shd w:val="nil" w:color="auto" w:fill="auto"/>
-                <w:rtl w:val="0"/>
-                <w:lang w:val="en-US"/>
-              </w:rPr>
-              <w:t>Backbone.js / Underscore.js</w:t>
-            </w:r>
-          </w:p>
-          <w:p>
-            <w:pPr>
-              <w:pStyle w:val="Body"/>
-              <w:tabs>
-                <w:tab w:val="left" w:pos="2622"/>
-              </w:tabs>
-              <w:bidi w:val="0"/>
-              <w:ind w:left="159" w:right="0" w:firstLine="0"/>
-              <w:jc w:val="left"/>
-              <w:rPr>
-                <w:rtl w:val="0"/>
-              </w:rPr>
-            </w:pPr>
-            <w:r>
-              <w:rPr>
-                <w:rStyle w:val="None"/>
-                <w:rFonts w:ascii="Arial" w:hAnsi="Arial"/>
-                <w:sz w:val="20"/>
-                <w:szCs w:val="20"/>
-                <w:shd w:val="nil" w:color="auto" w:fill="auto"/>
-                <w:rtl w:val="0"/>
-                <w:lang w:val="en-US"/>
-              </w:rPr>
-              <w:t>Ionic/Cordova</w:t>
-            </w:r>
-            <w:r>
-              <w:rPr>
-                <w:rStyle w:val="None"/>
-                <w:shd w:val="nil" w:color="auto" w:fill="auto"/>
-              </w:rPr>
-            </w:r>
-          </w:p>
-        </w:tc>
-      </w:tr>
-    </w:tbl>
-    <w:p>
-      <w:pPr>
-        <w:pStyle w:val="Body"/>
-      </w:pPr>
+        <w:t>Recent Experience</w:t>
+      </w:r>
     </w:p>
     <w:p>
       <w:pPr>
@@ -912,11 +275,17 @@
           <w:tab w:val="left" w:pos="4320"/>
           <w:tab w:val="left" w:pos="7200"/>
         </w:tabs>
-      </w:pPr>
-    </w:p>
-    <w:p>
-      <w:pPr>
-        <w:pStyle w:val="Body"/>
+        <w:ind w:left="180" w:firstLine="0"/>
+      </w:pPr>
+    </w:p>
+    <w:p>
+      <w:pPr>
+        <w:pStyle w:val="Body"/>
+        <w:tabs>
+          <w:tab w:val="left" w:pos="3510"/>
+          <w:tab w:val="left" w:pos="7110"/>
+        </w:tabs>
+        <w:ind w:left="180" w:firstLine="0"/>
       </w:pPr>
       <w:r>
         <w:rPr>
@@ -924,12 +293,65 @@
           <w:rFonts w:ascii="Trebuchet MS" w:hAnsi="Trebuchet MS"/>
           <w:b w:val="1"/>
           <w:bCs w:val="1"/>
-          <w:sz w:val="36"/>
-          <w:szCs w:val="36"/>
-          <w:rtl w:val="0"/>
-          <w:lang w:val="en-US"/>
-        </w:rPr>
-        <w:t>Recent Experience</w:t>
+          <w:rtl w:val="0"/>
+          <w:lang w:val="en-US"/>
+        </w:rPr>
+        <w:t>Outlier.org</w:t>
+      </w:r>
+      <w:r>
+        <w:rPr>
+          <w:rStyle w:val="None"/>
+          <w:rFonts w:ascii="Trebuchet MS" w:cs="Trebuchet MS" w:hAnsi="Trebuchet MS" w:eastAsia="Trebuchet MS"/>
+          <w:b w:val="1"/>
+          <w:bCs w:val="1"/>
+        </w:rPr>
+        <w:tab/>
+      </w:r>
+      <w:r>
+        <w:rPr>
+          <w:rStyle w:val="None"/>
+          <w:rFonts w:ascii="Trebuchet MS" w:hAnsi="Trebuchet MS"/>
+          <w:rtl w:val="0"/>
+          <w:lang w:val="en-US"/>
+        </w:rPr>
+        <w:t>New York, NY</w:t>
+      </w:r>
+      <w:r>
+        <w:rPr>
+          <w:rStyle w:val="None"/>
+          <w:rFonts w:ascii="Trebuchet MS" w:hAnsi="Trebuchet MS"/>
+          <w:rtl w:val="0"/>
+          <w:lang w:val="it-IT"/>
+        </w:rPr>
+        <w:t xml:space="preserve"> (Remote)</w:t>
+        <w:tab/>
+      </w:r>
+      <w:r>
+        <w:rPr>
+          <w:rStyle w:val="None"/>
+          <w:rFonts w:ascii="Trebuchet MS" w:hAnsi="Trebuchet MS"/>
+          <w:rtl w:val="0"/>
+          <w:lang w:val="en-US"/>
+        </w:rPr>
+        <w:t>April 2021</w:t>
+      </w:r>
+      <w:r>
+        <w:rPr>
+          <w:rStyle w:val="None"/>
+          <w:rFonts w:ascii="Trebuchet MS" w:hAnsi="Trebuchet MS"/>
+          <w:rtl w:val="0"/>
+          <w:lang w:val="ru-RU"/>
+        </w:rPr>
+        <w:t xml:space="preserve"> - </w:t>
+      </w:r>
+      <w:r>
+        <w:rPr>
+          <w:rStyle w:val="None"/>
+          <w:rFonts w:ascii="Trebuchet MS" w:hAnsi="Trebuchet MS"/>
+          <w:rtl w:val="0"/>
+          <w:lang w:val="en-US"/>
+        </w:rPr>
+        <w:t>Present</w:t>
       </w:r>
     </w:p>
     <w:p>
@@ -940,16 +362,12 @@
           <w:tab w:val="left" w:pos="7200"/>
         </w:tabs>
         <w:ind w:left="180" w:firstLine="0"/>
-      </w:pPr>
-    </w:p>
-    <w:p>
-      <w:pPr>
-        <w:pStyle w:val="Body"/>
-        <w:tabs>
-          <w:tab w:val="left" w:pos="3510"/>
-          <w:tab w:val="left" w:pos="7110"/>
-        </w:tabs>
-        <w:ind w:left="180" w:firstLine="0"/>
+        <w:rPr>
+          <w:rStyle w:val="None"/>
+          <w:rFonts w:ascii="Trebuchet MS" w:cs="Trebuchet MS" w:hAnsi="Trebuchet MS" w:eastAsia="Trebuchet MS"/>
+          <w:b w:val="1"/>
+          <w:bCs w:val="1"/>
+        </w:rPr>
       </w:pPr>
       <w:r>
         <w:rPr>
@@ -960,79 +378,8 @@
           <w:rtl w:val="0"/>
           <w:lang w:val="en-US"/>
         </w:rPr>
-        <w:t>Outlier.org</w:t>
-      </w:r>
-      <w:r>
-        <w:rPr>
-          <w:rStyle w:val="None"/>
-          <w:rFonts w:ascii="Trebuchet MS" w:cs="Trebuchet MS" w:hAnsi="Trebuchet MS" w:eastAsia="Trebuchet MS"/>
-          <w:b w:val="1"/>
-          <w:bCs w:val="1"/>
-        </w:rPr>
-        <w:tab/>
-      </w:r>
-      <w:r>
-        <w:rPr>
-          <w:rStyle w:val="None"/>
-          <w:rFonts w:ascii="Trebuchet MS" w:hAnsi="Trebuchet MS"/>
-          <w:rtl w:val="0"/>
-          <w:lang w:val="en-US"/>
-        </w:rPr>
-        <w:t>New York, NY</w:t>
-      </w:r>
-      <w:r>
-        <w:rPr>
-          <w:rStyle w:val="None"/>
-          <w:rFonts w:ascii="Trebuchet MS" w:hAnsi="Trebuchet MS"/>
-          <w:rtl w:val="0"/>
-          <w:lang w:val="it-IT"/>
-        </w:rPr>
-        <w:t xml:space="preserve"> (Remote)</w:t>
-        <w:tab/>
-      </w:r>
-      <w:r>
-        <w:rPr>
-          <w:rStyle w:val="None"/>
-          <w:rFonts w:ascii="Trebuchet MS" w:hAnsi="Trebuchet MS"/>
-          <w:rtl w:val="0"/>
-          <w:lang w:val="en-US"/>
-        </w:rPr>
-        <w:t>April 2021</w:t>
-      </w:r>
-      <w:r>
-        <w:rPr>
-          <w:rStyle w:val="None"/>
-          <w:rFonts w:ascii="Trebuchet MS" w:hAnsi="Trebuchet MS"/>
-          <w:rtl w:val="0"/>
-          <w:lang w:val="ru-RU"/>
-        </w:rPr>
-        <w:t xml:space="preserve"> - </w:t>
-      </w:r>
-      <w:r>
-        <w:rPr>
-          <w:rStyle w:val="None"/>
-          <w:rFonts w:ascii="Trebuchet MS" w:hAnsi="Trebuchet MS"/>
-          <w:rtl w:val="0"/>
-          <w:lang w:val="en-US"/>
-        </w:rPr>
-        <w:t>Present</w:t>
-      </w:r>
-    </w:p>
-    <w:p>
-      <w:pPr>
-        <w:pStyle w:val="Body"/>
-        <w:tabs>
-          <w:tab w:val="left" w:pos="4320"/>
-          <w:tab w:val="left" w:pos="7200"/>
-        </w:tabs>
-        <w:ind w:left="180" w:firstLine="0"/>
-        <w:rPr>
-          <w:rStyle w:val="None"/>
-          <w:rFonts w:ascii="Trebuchet MS" w:cs="Trebuchet MS" w:hAnsi="Trebuchet MS" w:eastAsia="Trebuchet MS"/>
-          <w:b w:val="1"/>
-          <w:bCs w:val="1"/>
-        </w:rPr>
-      </w:pPr>
+        <w:t xml:space="preserve">Software </w:t>
+      </w:r>
       <w:r>
         <w:rPr>
           <w:rStyle w:val="None"/>
@@ -1300,9 +647,30 @@
           <w:b w:val="1"/>
           <w:bCs w:val="1"/>
           <w:rtl w:val="0"/>
-          <w:lang w:val="en-US"/>
-        </w:rPr>
-        <w:t xml:space="preserve">, Professional Services </w:t>
+        </w:rPr>
+        <w:t xml:space="preserve">, </w:t>
+      </w:r>
+      <w:r>
+        <w:rPr>
+          <w:rStyle w:val="None"/>
+          <w:rFonts w:ascii="Trebuchet MS" w:hAnsi="Trebuchet MS"/>
+          <w:b w:val="1"/>
+          <w:bCs w:val="1"/>
+          <w:rtl w:val="0"/>
+          <w:lang w:val="en-US"/>
+        </w:rPr>
+        <w:t xml:space="preserve">Software Engineering and </w:t>
+      </w:r>
+      <w:r>
+        <w:rPr>
+          <w:rStyle w:val="None"/>
+          <w:rFonts w:ascii="Trebuchet MS" w:hAnsi="Trebuchet MS"/>
+          <w:b w:val="1"/>
+          <w:bCs w:val="1"/>
+          <w:rtl w:val="0"/>
+          <w:lang w:val="en-US"/>
+        </w:rPr>
+        <w:t xml:space="preserve">Professional Services </w:t>
       </w:r>
       <w:r>
         <w:rPr>
@@ -1661,7 +1029,18 @@
           <w:rtl w:val="0"/>
           <w:lang w:val="en-US"/>
         </w:rPr>
-        <w:t>Senior Software Engineer</w:t>
+        <w:t>Lead S</w:t>
+      </w:r>
+      <w:r>
+        <w:rPr>
+          <w:rStyle w:val="None"/>
+          <w:rFonts w:ascii="Trebuchet MS" w:hAnsi="Trebuchet MS"/>
+          <w:b w:val="1"/>
+          <w:bCs w:val="1"/>
+          <w:rtl w:val="0"/>
+          <w:lang w:val="en-US"/>
+        </w:rPr>
+        <w:t>enior Software Engineer</w:t>
       </w:r>
     </w:p>
     <w:p>
@@ -1773,42 +1152,6 @@
           <w:tab w:val="left" w:pos="4320"/>
           <w:tab w:val="left" w:pos="7200"/>
         </w:tabs>
-      </w:pPr>
-    </w:p>
-    <w:p>
-      <w:pPr>
-        <w:pStyle w:val="Body"/>
-        <w:tabs>
-          <w:tab w:val="left" w:pos="4320"/>
-          <w:tab w:val="left" w:pos="7110"/>
-        </w:tabs>
-        <w:ind w:left="180" w:firstLine="0"/>
-      </w:pPr>
-      <w:r>
-        <w:rPr>
-          <w:rFonts w:ascii="Arial Unicode MS" w:cs="Arial Unicode MS" w:hAnsi="Arial Unicode MS" w:eastAsia="Arial Unicode MS"/>
-          <w:b w:val="0"/>
-          <w:bCs w:val="0"/>
-          <w:i w:val="0"/>
-          <w:iCs w:val="0"/>
-        </w:rPr>
-        <w:br w:type="page"/>
-      </w:r>
-    </w:p>
-    <w:p>
-      <w:pPr>
-        <w:pStyle w:val="Body"/>
-        <w:tabs>
-          <w:tab w:val="left" w:pos="4320"/>
-          <w:tab w:val="left" w:pos="7110"/>
-        </w:tabs>
-        <w:ind w:left="180" w:firstLine="0"/>
-        <w:rPr>
-          <w:rStyle w:val="None"/>
-          <w:rFonts w:ascii="Trebuchet MS" w:cs="Trebuchet MS" w:hAnsi="Trebuchet MS" w:eastAsia="Trebuchet MS"/>
-          <w:b w:val="1"/>
-          <w:bCs w:val="1"/>
-        </w:rPr>
       </w:pPr>
     </w:p>
     <w:p>
@@ -3543,6 +2886,53 @@
       <w14:textFill>
         <w14:solidFill>
           <w14:srgbClr w14:val="0000FF"/>
+        </w14:solidFill>
+      </w14:textFill>
+    </w:rPr>
+  </w:style>
+  <w:style w:type="paragraph" w:styleId="Default">
+    <w:name w:val="Default"/>
+    <w:next w:val="Default"/>
+    <w:pPr>
+      <w:keepNext w:val="0"/>
+      <w:keepLines w:val="0"/>
+      <w:pageBreakBefore w:val="0"/>
+      <w:widowControl w:val="1"/>
+      <w:shd w:val="clear" w:color="auto" w:fill="auto"/>
+      <w:suppressAutoHyphens w:val="0"/>
+      <w:bidi w:val="0"/>
+      <w:spacing w:before="160" w:after="0" w:line="288" w:lineRule="auto"/>
+      <w:ind w:left="0" w:right="0" w:firstLine="0"/>
+      <w:jc w:val="left"/>
+      <w:outlineLvl w:val="9"/>
+    </w:pPr>
+    <w:rPr>
+      <w:rFonts w:ascii="Helvetica Neue" w:cs="Arial Unicode MS" w:hAnsi="Helvetica Neue" w:eastAsia="Arial Unicode MS"/>
+      <w:b w:val="0"/>
+      <w:bCs w:val="0"/>
+      <w:i w:val="0"/>
+      <w:iCs w:val="0"/>
+      <w:caps w:val="0"/>
+      <w:smallCaps w:val="0"/>
+      <w:strike w:val="0"/>
+      <w:dstrike w:val="0"/>
+      <w:outline w:val="0"/>
+      <w:color w:val="000000"/>
+      <w:spacing w:val="0"/>
+      <w:kern w:val="0"/>
+      <w:position w:val="0"/>
+      <w:sz w:val="24"/>
+      <w:szCs w:val="24"/>
+      <w:u w:val="none"/>
+      <w:shd w:val="nil" w:color="auto" w:fill="auto"/>
+      <w:vertAlign w:val="baseline"/>
+      <w:lang w:val="en-US"/>
+      <w14:textOutline>
+        <w14:noFill/>
+      </w14:textOutline>
+      <w14:textFill>
+        <w14:solidFill>
+          <w14:srgbClr w14:val="000000"/>
         </w14:solidFill>
       </w14:textFill>
     </w:rPr>

--- a/src/statics/MatthewCurtis.docx
+++ b/src/statics/MatthewCurtis.docx
@@ -242,7 +242,7 @@
           <w:rtl w:val="0"/>
           <w:lang w:val="en-US"/>
         </w:rPr>
-        <w:t>, and how business processes help or hinder individual and team performance. My passion is working with ambitious and capable people who love what they do and like to have fun doing it.</w:t>
+        <w:t>, and business processes help or hinder individual and team performance. My passion is working with ambitious and capable people who love what they do and like to have fun doing it.</w:t>
       </w:r>
     </w:p>
     <w:p>
@@ -549,7 +549,7 @@
           <w:rtl w:val="0"/>
           <w:lang w:val="en-US"/>
         </w:rPr>
-        <w:t>Technologies used: Google Cloud, Node.js, React, React Native, Bootstrap, TravisCI, AirTable, PostgreSQL, Redis</w:t>
+        <w:t>Technologies used: Google Cloud, Node.js, React, React Native, Bootstrap, TravisCI, Airtable, PostgreSQL, Redis</w:t>
       </w:r>
     </w:p>
     <w:p>
